--- a/Шифр Цезаря/Курсовая 121ИСП.docx
+++ b/Шифр Цезаря/Курсовая 121ИСП.docx
@@ -1,6 +1,6 @@
 
 <file path=word/document.xml><?xml version="1.0" encoding="utf-8"?>
-<w:document xmlns:wpc="http://schemas.microsoft.com/office/word/2010/wordprocessingCanvas" xmlns:cx="http://schemas.microsoft.com/office/drawing/2014/chartex" xmlns:cx1="http://schemas.microsoft.com/office/drawing/2015/9/8/chartex" xmlns:cx2="http://schemas.microsoft.com/office/drawing/2015/10/21/chartex" xmlns:cx3="http://schemas.microsoft.com/office/drawing/2016/5/9/chartex" xmlns:cx4="http://schemas.microsoft.com/office/drawing/2016/5/10/chartex" xmlns:cx5="http://schemas.microsoft.com/office/drawing/2016/5/11/chartex" xmlns:cx6="http://schemas.microsoft.com/office/drawing/2016/5/12/chartex" xmlns:cx7="http://schemas.microsoft.com/office/drawing/2016/5/13/chartex" xmlns:cx8="http://schemas.microsoft.com/office/drawing/2016/5/14/chartex" xmlns:mc="http://schemas.openxmlformats.org/markup-compatibility/2006" xmlns:aink="http://schemas.microsoft.com/office/drawing/2016/ink" xmlns:am3d="http://schemas.microsoft.com/office/drawing/2017/model3d" xmlns:o="urn:schemas-microsoft-com:office:office" xmlns:oel="http://schemas.microsoft.com/office/2019/extlst" xmlns:r="http://schemas.openxmlformats.org/officeDocument/2006/relationships" xmlns:m="http://schemas.openxmlformats.org/officeDocument/2006/math" xmlns:v="urn:schemas-microsoft-com:vml" xmlns:wp14="http://schemas.microsoft.com/office/word/2010/wordprocessingDrawing" xmlns:wp="http://schemas.openxmlformats.org/drawingml/2006/wordprocessingDrawing" xmlns:w10="urn:schemas-microsoft-com:office:word" xmlns:w="http://schemas.openxmlformats.org/wordprocessingml/2006/main" xmlns:w14="http://schemas.microsoft.com/office/word/2010/wordml" xmlns:w15="http://schemas.microsoft.com/office/word/2012/wordml" xmlns:w16cex="http://schemas.microsoft.com/office/word/2018/wordml/cex" xmlns:w16cid="http://schemas.microsoft.com/office/word/2016/wordml/cid" xmlns:w16="http://schemas.microsoft.com/office/word/2018/wordml" xmlns:w16sdtdh="http://schemas.microsoft.com/office/word/2020/wordml/sdtdatahash" xmlns:w16se="http://schemas.microsoft.com/office/word/2015/wordml/symex" xmlns:wpg="http://schemas.microsoft.com/office/word/2010/wordprocessingGroup" xmlns:wpi="http://schemas.microsoft.com/office/word/2010/wordprocessingInk" xmlns:wne="http://schemas.microsoft.com/office/word/2006/wordml" xmlns:wps="http://schemas.microsoft.com/office/word/2010/wordprocessingShape" mc:Ignorable="w14 w15 w16se w16cid w16 w16cex w16sdtdh wp14">
+<w:document xmlns:wpc="http://schemas.microsoft.com/office/word/2010/wordprocessingCanvas" xmlns:cx="http://schemas.microsoft.com/office/drawing/2014/chartex" xmlns:cx1="http://schemas.microsoft.com/office/drawing/2015/9/8/chartex" xmlns:cx2="http://schemas.microsoft.com/office/drawing/2015/10/21/chartex" xmlns:cx3="http://schemas.microsoft.com/office/drawing/2016/5/9/chartex" xmlns:cx4="http://schemas.microsoft.com/office/drawing/2016/5/10/chartex" xmlns:cx5="http://schemas.microsoft.com/office/drawing/2016/5/11/chartex" xmlns:cx6="http://schemas.microsoft.com/office/drawing/2016/5/12/chartex" xmlns:cx7="http://schemas.microsoft.com/office/drawing/2016/5/13/chartex" xmlns:cx8="http://schemas.microsoft.com/office/drawing/2016/5/14/chartex" xmlns:mc="http://schemas.openxmlformats.org/markup-compatibility/2006" xmlns:aink="http://schemas.microsoft.com/office/drawing/2016/ink" xmlns:am3d="http://schemas.microsoft.com/office/drawing/2017/model3d" xmlns:o="urn:schemas-microsoft-com:office:office" xmlns:r="http://schemas.openxmlformats.org/officeDocument/2006/relationships" xmlns:m="http://schemas.openxmlformats.org/officeDocument/2006/math" xmlns:v="urn:schemas-microsoft-com:vml" xmlns:wp14="http://schemas.microsoft.com/office/word/2010/wordprocessingDrawing" xmlns:wp="http://schemas.openxmlformats.org/drawingml/2006/wordprocessingDrawing" xmlns:w10="urn:schemas-microsoft-com:office:word" xmlns:w="http://schemas.openxmlformats.org/wordprocessingml/2006/main" xmlns:w14="http://schemas.microsoft.com/office/word/2010/wordml" xmlns:w15="http://schemas.microsoft.com/office/word/2012/wordml" xmlns:w16cex="http://schemas.microsoft.com/office/word/2018/wordml/cex" xmlns:w16cid="http://schemas.microsoft.com/office/word/2016/wordml/cid" xmlns:w16="http://schemas.microsoft.com/office/word/2018/wordml" xmlns:w16se="http://schemas.microsoft.com/office/word/2015/wordml/symex" xmlns:wpg="http://schemas.microsoft.com/office/word/2010/wordprocessingGroup" xmlns:wpi="http://schemas.microsoft.com/office/word/2010/wordprocessingInk" xmlns:wne="http://schemas.microsoft.com/office/word/2006/wordml" xmlns:wps="http://schemas.microsoft.com/office/word/2010/wordprocessingShape" mc:Ignorable="w14 w15 w16se w16cid w16 w16cex wp14">
   <w:body>
     <w:p>
       <w:pPr>
@@ -27,6 +27,8 @@
         </w:rPr>
         <w:t xml:space="preserve">МИНИСТЕРСТВО ОБРАЗОВАНИЯ НОВОСИБИРСКОЙ </w:t>
       </w:r>
+      <w:bookmarkStart w:id="0" w:name="_GoBack"/>
+      <w:bookmarkEnd w:id="0"/>
     </w:p>
     <w:p>
       <w:pPr>
@@ -269,7 +271,6 @@
           <w:rFonts w:ascii="Times New Roman" w:hAnsi="Times New Roman" w:cs="Times New Roman"/>
           <w:sz w:val="28"/>
           <w:szCs w:val="28"/>
-          <w:lang w:val="en-US"/>
         </w:rPr>
         <w:t>07</w:t>
       </w:r>
@@ -498,7 +499,6 @@
           <w:bCs/>
           <w:sz w:val="28"/>
           <w:szCs w:val="28"/>
-          <w:lang w:val="en-US"/>
         </w:rPr>
       </w:pPr>
     </w:p>
@@ -513,7 +513,6 @@
           <w:bCs/>
           <w:sz w:val="28"/>
           <w:szCs w:val="28"/>
-          <w:lang w:val="en-US"/>
         </w:rPr>
       </w:pPr>
     </w:p>
@@ -526,7 +525,6 @@
           <w:bCs/>
           <w:sz w:val="28"/>
           <w:szCs w:val="28"/>
-          <w:lang w:val="en-US"/>
         </w:rPr>
       </w:pPr>
     </w:p>
@@ -546,7 +544,25 @@
           <w:sz w:val="28"/>
           <w:szCs w:val="28"/>
         </w:rPr>
-        <w:t>Студент: Толстыко Владимир</w:t>
+        <w:t xml:space="preserve">Студент: </w:t>
+      </w:r>
+      <w:proofErr w:type="spellStart"/>
+      <w:r>
+        <w:rPr>
+          <w:rFonts w:ascii="Times New Roman" w:hAnsi="Times New Roman" w:cs="Times New Roman"/>
+          <w:sz w:val="28"/>
+          <w:szCs w:val="28"/>
+        </w:rPr>
+        <w:t>Толстыко</w:t>
+      </w:r>
+      <w:proofErr w:type="spellEnd"/>
+      <w:r>
+        <w:rPr>
+          <w:rFonts w:ascii="Times New Roman" w:hAnsi="Times New Roman" w:cs="Times New Roman"/>
+          <w:sz w:val="28"/>
+          <w:szCs w:val="28"/>
+        </w:rPr>
+        <w:t xml:space="preserve"> Владимир</w:t>
       </w:r>
     </w:p>
     <w:p>
@@ -605,7 +621,6 @@
           <w:rFonts w:ascii="Times New Roman" w:hAnsi="Times New Roman" w:cs="Times New Roman"/>
           <w:sz w:val="28"/>
           <w:szCs w:val="28"/>
-          <w:lang w:val="en-US"/>
         </w:rPr>
       </w:pPr>
     </w:p>
@@ -616,7 +631,6 @@
           <w:rFonts w:ascii="Times New Roman" w:hAnsi="Times New Roman" w:cs="Times New Roman"/>
           <w:sz w:val="28"/>
           <w:szCs w:val="28"/>
-          <w:lang w:val="en-US"/>
         </w:rPr>
       </w:pPr>
     </w:p>
@@ -627,7 +641,6 @@
           <w:rFonts w:ascii="Times New Roman" w:hAnsi="Times New Roman" w:cs="Times New Roman"/>
           <w:sz w:val="28"/>
           <w:szCs w:val="28"/>
-          <w:lang w:val="en-US"/>
         </w:rPr>
       </w:pPr>
     </w:p>
@@ -638,7 +651,6 @@
           <w:rFonts w:ascii="Times New Roman" w:hAnsi="Times New Roman" w:cs="Times New Roman"/>
           <w:sz w:val="28"/>
           <w:szCs w:val="28"/>
-          <w:lang w:val="en-US"/>
         </w:rPr>
       </w:pPr>
     </w:p>
@@ -646,12 +658,16 @@
       <w:pPr>
         <w:jc w:val="center"/>
         <w:rPr>
-          <w:szCs w:val="28"/>
-        </w:rPr>
-      </w:pPr>
-      <w:r>
-        <w:rPr>
-          <w:szCs w:val="28"/>
+          <w:rFonts w:ascii="Times New Roman" w:hAnsi="Times New Roman" w:cs="Times New Roman"/>
+          <w:sz w:val="28"/>
+          <w:szCs w:val="36"/>
+        </w:rPr>
+      </w:pPr>
+      <w:r>
+        <w:rPr>
+          <w:rFonts w:ascii="Times New Roman" w:hAnsi="Times New Roman" w:cs="Times New Roman"/>
+          <w:sz w:val="28"/>
+          <w:szCs w:val="36"/>
         </w:rPr>
         <w:t>г. Новосибирск</w:t>
       </w:r>
@@ -660,26 +676,18 @@
       <w:pPr>
         <w:jc w:val="center"/>
         <w:rPr>
-          <w:szCs w:val="28"/>
-        </w:rPr>
-      </w:pPr>
-      <w:r>
-        <w:rPr>
-          <w:szCs w:val="28"/>
-        </w:rPr>
-        <w:t>202</w:t>
-      </w:r>
-      <w:r>
-        <w:rPr>
-          <w:szCs w:val="28"/>
-        </w:rPr>
-        <w:t>3</w:t>
-      </w:r>
-      <w:r>
-        <w:rPr>
-          <w:szCs w:val="28"/>
-        </w:rPr>
-        <w:t xml:space="preserve"> г.</w:t>
+          <w:rFonts w:ascii="Times New Roman" w:hAnsi="Times New Roman" w:cs="Times New Roman"/>
+          <w:sz w:val="28"/>
+          <w:szCs w:val="36"/>
+        </w:rPr>
+      </w:pPr>
+      <w:r>
+        <w:rPr>
+          <w:rFonts w:ascii="Times New Roman" w:hAnsi="Times New Roman" w:cs="Times New Roman"/>
+          <w:sz w:val="28"/>
+          <w:szCs w:val="36"/>
+        </w:rPr>
+        <w:t>2023 г.</w:t>
       </w:r>
     </w:p>
     <w:sdt>
@@ -689,6 +697,7 @@
           <w:color w:val="auto"/>
           <w:sz w:val="28"/>
           <w:szCs w:val="24"/>
+          <w:lang w:eastAsia="en-US"/>
         </w:rPr>
         <w:id w:val="889156774"/>
         <w:docPartObj>
@@ -703,7 +712,6 @@
           <w:bCs/>
           <w:sz w:val="22"/>
           <w:szCs w:val="22"/>
-          <w:lang w:eastAsia="en-US"/>
         </w:rPr>
       </w:sdtEndPr>
       <w:sdtContent>
@@ -1112,14 +1120,13 @@
     </w:p>
     <w:p>
       <w:pPr>
-        <w:spacing w:line="240" w:lineRule="auto"/>
+        <w:pStyle w:val="1"/>
         <w:jc w:val="center"/>
         <w:rPr>
           <w:rFonts w:ascii="Times New Roman" w:hAnsi="Times New Roman" w:cs="Times New Roman"/>
           <w:b/>
           <w:bCs/>
-          <w:sz w:val="32"/>
-          <w:szCs w:val="32"/>
+          <w:color w:val="000000" w:themeColor="text1"/>
         </w:rPr>
       </w:pPr>
       <w:r>
@@ -1127,8 +1134,7 @@
           <w:rFonts w:ascii="Times New Roman" w:hAnsi="Times New Roman" w:cs="Times New Roman"/>
           <w:b/>
           <w:bCs/>
-          <w:sz w:val="32"/>
-          <w:szCs w:val="32"/>
+          <w:color w:val="000000" w:themeColor="text1"/>
         </w:rPr>
         <w:lastRenderedPageBreak/>
         <w:t>ВВЕДЕНИЕ</w:t>
@@ -1326,6 +1332,7 @@
           <w:rFonts w:ascii="Times New Roman" w:eastAsia="Times New Roman" w:hAnsi="Times New Roman" w:cs="Times New Roman"/>
           <w:sz w:val="28"/>
         </w:rPr>
+        <w:lastRenderedPageBreak/>
         <w:t>охрана баз данных, почты и других систем от несанкционированного доступа;</w:t>
       </w:r>
     </w:p>
@@ -1347,7 +1354,6 @@
           <w:rFonts w:ascii="Times New Roman" w:eastAsia="Times New Roman" w:hAnsi="Times New Roman" w:cs="Times New Roman"/>
           <w:sz w:val="28"/>
         </w:rPr>
-        <w:lastRenderedPageBreak/>
         <w:t>защита информации от копирования и обнародования;</w:t>
       </w:r>
     </w:p>
@@ -1433,14 +1439,7 @@
           <w:rFonts w:ascii="Times New Roman" w:eastAsia="Times New Roman" w:hAnsi="Times New Roman" w:cs="Times New Roman"/>
           <w:sz w:val="28"/>
         </w:rPr>
-        <w:t xml:space="preserve">. </w:t>
-      </w:r>
-      <w:r>
-        <w:rPr>
-          <w:rFonts w:ascii="Times New Roman" w:eastAsia="Times New Roman" w:hAnsi="Times New Roman" w:cs="Times New Roman"/>
-          <w:sz w:val="28"/>
-        </w:rPr>
-        <w:t>Правило его шифрования состоит в замене i-й буквы алфавита буквой с номером n-i+1, где n — число букв в алфавите.</w:t>
+        <w:t>. Правило его шифрования состоит в замене i-й буквы алфавита буквой с номером n-i+1, где n — число букв в алфавите.</w:t>
       </w:r>
     </w:p>
     <w:p>
@@ -1456,28 +1455,7 @@
           <w:rFonts w:ascii="Times New Roman" w:eastAsia="Times New Roman" w:hAnsi="Times New Roman" w:cs="Times New Roman"/>
           <w:sz w:val="28"/>
         </w:rPr>
-        <w:t xml:space="preserve">Шифр получил своё название в честь первой, последней, второй и предпоследней буквы Еврейского алфавита - «алеф», «тав», «бет», «шин». Такой шифр имеет низкую криптографическую стойкость, потому как алгоритм шифрования довольно </w:t>
-      </w:r>
-      <w:r>
-        <w:rPr>
-          <w:rFonts w:ascii="Times New Roman" w:eastAsia="Times New Roman" w:hAnsi="Times New Roman" w:cs="Times New Roman"/>
-          <w:sz w:val="28"/>
-        </w:rPr>
-        <w:t>прост. (</w:t>
-      </w:r>
-      <w:r>
-        <w:rPr>
-          <w:rFonts w:ascii="Times New Roman" w:eastAsia="Times New Roman" w:hAnsi="Times New Roman" w:cs="Times New Roman"/>
-          <w:sz w:val="28"/>
-        </w:rPr>
-        <w:t xml:space="preserve">более </w:t>
-      </w:r>
-      <w:r>
-        <w:rPr>
-          <w:rFonts w:ascii="Times New Roman" w:eastAsia="Times New Roman" w:hAnsi="Times New Roman" w:cs="Times New Roman"/>
-          <w:sz w:val="28"/>
-        </w:rPr>
-        <w:t>подробно</w:t>
+        <w:t>Шифр получил своё название в честь первой, последней, второй и предпоследней буквы Еврейского алфавита - «алеф», «тав», «бет», «шин». Такой шифр имеет низкую криптографическую стойкость, потому как алгоритм шифрования довольно прост. (более подробно</w:t>
       </w:r>
       <w:r>
         <w:rPr>
@@ -1505,7 +1483,7 @@
           <w:rFonts w:ascii="Times New Roman" w:eastAsia="Times New Roman" w:hAnsi="Times New Roman" w:cs="Times New Roman"/>
           <w:sz w:val="28"/>
         </w:rPr>
-        <w:instrText>HYPERLINK  \l "_Список литературы"</w:instrText>
+        <w:instrText>HYPERLINK  \l "_Список_литературы"</w:instrText>
       </w:r>
       <w:r>
         <w:rPr>
@@ -1572,21 +1550,8 @@
           <w:rFonts w:ascii="Times New Roman" w:eastAsia="Times New Roman" w:hAnsi="Times New Roman" w:cs="Times New Roman"/>
           <w:sz w:val="28"/>
         </w:rPr>
-        <w:t xml:space="preserve">Ещё один вариант шифрования записей был придуман несколько позже в Римской империи. Это был «шифр сдвига», который применял Юлий </w:t>
-      </w:r>
-      <w:r>
-        <w:rPr>
-          <w:rFonts w:ascii="Times New Roman" w:eastAsia="Times New Roman" w:hAnsi="Times New Roman" w:cs="Times New Roman"/>
-          <w:sz w:val="28"/>
-        </w:rPr>
-        <w:t>Цезарь. (</w:t>
-      </w:r>
-      <w:r>
-        <w:rPr>
-          <w:rFonts w:ascii="Times New Roman" w:eastAsia="Times New Roman" w:hAnsi="Times New Roman" w:cs="Times New Roman"/>
-          <w:sz w:val="28"/>
-        </w:rPr>
-        <w:t>более подробно</w:t>
+        <w:lastRenderedPageBreak/>
+        <w:t>Ещё один вариант шифрования записей был придуман несколько позже в Римской империи. Это был «шифр сдвига», который применял Юлий Цезарь. (более подробно</w:t>
       </w:r>
       <w:r>
         <w:rPr>
@@ -1606,11 +1571,10 @@
         <w:rPr>
           <w:rFonts w:ascii="Times New Roman" w:eastAsia="Times New Roman" w:hAnsi="Times New Roman" w:cs="Times New Roman"/>
           <w:sz w:val="28"/>
-          <w:lang w:val="en-US"/>
         </w:rPr>
         <w:t>[</w:t>
       </w:r>
-      <w:hyperlink w:anchor="_Список литературы" w:history="1">
+      <w:hyperlink w:anchor="_Список_литературы" w:history="1">
         <w:r>
           <w:rPr>
             <w:rStyle w:val="a3"/>
@@ -1625,35 +1589,7 @@
           <w:rFonts w:ascii="Times New Roman" w:eastAsia="Times New Roman" w:hAnsi="Times New Roman" w:cs="Times New Roman"/>
           <w:sz w:val="28"/>
         </w:rPr>
-        <w:t xml:space="preserve">]). Его-то </w:t>
-      </w:r>
-      <w:r>
-        <w:rPr>
-          <w:rFonts w:ascii="Times New Roman" w:eastAsia="Times New Roman" w:hAnsi="Times New Roman" w:cs="Times New Roman"/>
-          <w:sz w:val="28"/>
-        </w:rPr>
-        <w:t>прозвали,</w:t>
-      </w:r>
-      <w:r>
-        <w:rPr>
-          <w:rFonts w:ascii="Times New Roman" w:eastAsia="Times New Roman" w:hAnsi="Times New Roman" w:cs="Times New Roman"/>
-          <w:sz w:val="28"/>
-        </w:rPr>
-        <w:t xml:space="preserve"> как и </w:t>
-      </w:r>
-      <w:r>
-        <w:rPr>
-          <w:rFonts w:ascii="Times New Roman" w:eastAsia="Times New Roman" w:hAnsi="Times New Roman" w:cs="Times New Roman"/>
-          <w:sz w:val="28"/>
-        </w:rPr>
-        <w:t>и</w:t>
-      </w:r>
-      <w:r>
-        <w:rPr>
-          <w:rFonts w:ascii="Times New Roman" w:eastAsia="Times New Roman" w:hAnsi="Times New Roman" w:cs="Times New Roman"/>
-          <w:sz w:val="28"/>
-        </w:rPr>
-        <w:t>зобретателя - Шифр Цезаря.</w:t>
+        <w:t>]). Его-то прозвали, как и изобретателя - Шифр Цезаря.</w:t>
       </w:r>
     </w:p>
     <w:p>
@@ -1669,7 +1605,6 @@
         <w:rPr>
           <w:noProof/>
         </w:rPr>
-        <w:lastRenderedPageBreak/>
         <w:drawing>
           <wp:inline distT="0" distB="0" distL="0" distR="0" wp14:anchorId="5F6412B3" wp14:editId="6DA79FF3">
             <wp:extent cx="4081881" cy="2484408"/>
@@ -1688,7 +1623,7 @@
                     </pic:cNvPicPr>
                   </pic:nvPicPr>
                   <pic:blipFill>
-                    <a:blip r:embed="rId5">
+                    <a:blip r:embed="rId8">
                       <a:extLst>
                         <a:ext uri="{28A0092B-C50C-407E-A947-70E740481C1C}">
                           <a14:useLocalDpi xmlns:a14="http://schemas.microsoft.com/office/drawing/2010/main" val="0"/>
@@ -1746,69 +1681,33 @@
     </w:p>
     <w:p>
       <w:pPr>
-        <w:spacing w:after="200" w:line="276" w:lineRule="auto"/>
-        <w:jc w:val="center"/>
         <w:rPr>
           <w:rFonts w:ascii="Times New Roman" w:eastAsia="Times New Roman" w:hAnsi="Times New Roman" w:cs="Times New Roman"/>
           <w:szCs w:val="16"/>
         </w:rPr>
       </w:pPr>
-    </w:p>
-    <w:p>
-      <w:pPr>
-        <w:spacing w:after="200" w:line="276" w:lineRule="auto"/>
-        <w:jc w:val="center"/>
+      <w:r>
         <w:rPr>
           <w:rFonts w:ascii="Times New Roman" w:eastAsia="Times New Roman" w:hAnsi="Times New Roman" w:cs="Times New Roman"/>
           <w:szCs w:val="16"/>
         </w:rPr>
-      </w:pPr>
-    </w:p>
-    <w:p>
-      <w:pPr>
-        <w:spacing w:after="200" w:line="276" w:lineRule="auto"/>
-        <w:jc w:val="center"/>
-        <w:rPr>
-          <w:rFonts w:ascii="Times New Roman" w:eastAsia="Times New Roman" w:hAnsi="Times New Roman" w:cs="Times New Roman"/>
-          <w:szCs w:val="16"/>
-        </w:rPr>
-      </w:pPr>
-    </w:p>
-    <w:p>
-      <w:pPr>
-        <w:spacing w:after="200" w:line="276" w:lineRule="auto"/>
-        <w:jc w:val="center"/>
-        <w:rPr>
-          <w:rFonts w:ascii="Times New Roman" w:eastAsia="Times New Roman" w:hAnsi="Times New Roman" w:cs="Times New Roman"/>
-          <w:szCs w:val="16"/>
-        </w:rPr>
-      </w:pPr>
-    </w:p>
-    <w:p>
-      <w:pPr>
-        <w:spacing w:after="200" w:line="276" w:lineRule="auto"/>
-        <w:jc w:val="center"/>
-        <w:rPr>
-          <w:rFonts w:ascii="Times New Roman" w:eastAsia="Times New Roman" w:hAnsi="Times New Roman" w:cs="Times New Roman"/>
-          <w:szCs w:val="16"/>
-        </w:rPr>
-      </w:pPr>
-    </w:p>
-    <w:p>
-      <w:pPr>
-        <w:pStyle w:val="a5"/>
+        <w:br w:type="page"/>
+      </w:r>
+    </w:p>
+    <w:p>
+      <w:pPr>
+        <w:pStyle w:val="1"/>
         <w:numPr>
           <w:ilvl w:val="0"/>
-          <w:numId w:val="3"/>
+          <w:numId w:val="12"/>
         </w:numPr>
-        <w:spacing w:after="200" w:line="276" w:lineRule="auto"/>
-        <w:ind w:left="426"/>
+        <w:spacing w:line="360" w:lineRule="auto"/>
         <w:jc w:val="center"/>
         <w:rPr>
           <w:rFonts w:ascii="Times New Roman" w:eastAsia="Times New Roman" w:hAnsi="Times New Roman" w:cs="Times New Roman"/>
           <w:b/>
           <w:bCs/>
-          <w:sz w:val="32"/>
+          <w:color w:val="000000" w:themeColor="text1"/>
         </w:rPr>
       </w:pPr>
       <w:r>
@@ -1816,8 +1715,9 @@
           <w:rFonts w:ascii="Times New Roman" w:eastAsia="Times New Roman" w:hAnsi="Times New Roman" w:cs="Times New Roman"/>
           <w:b/>
           <w:bCs/>
-          <w:sz w:val="32"/>
-        </w:rPr>
+          <w:color w:val="000000" w:themeColor="text1"/>
+        </w:rPr>
+        <w:lastRenderedPageBreak/>
         <w:t>Постановка задач</w:t>
       </w:r>
     </w:p>
@@ -1863,44 +1763,318 @@
           <w:rFonts w:ascii="Times New Roman" w:eastAsia="Times New Roman" w:hAnsi="Times New Roman" w:cs="Times New Roman"/>
           <w:sz w:val="28"/>
         </w:rPr>
-        <w:t xml:space="preserve"> сообщение по методу Цезаря. Программа будет выполнена на языке программирования C# с использованием интерфейса программирования приложений WinForms. Её функционал должен выполнять шифровку и дешифровку сообщения пользователя по его выбору. Программа будет очень простой и понятной для любого пользователя. На данный момент поставлена задача </w:t>
-      </w:r>
-      <w:r>
-        <w:rPr>
-          <w:rFonts w:ascii="Times New Roman" w:eastAsia="Times New Roman" w:hAnsi="Times New Roman" w:cs="Times New Roman"/>
-          <w:sz w:val="28"/>
-        </w:rPr>
-        <w:t>разработать интерфейс</w:t>
-      </w:r>
-      <w:r>
-        <w:rPr>
-          <w:rFonts w:ascii="Times New Roman" w:eastAsia="Times New Roman" w:hAnsi="Times New Roman" w:cs="Times New Roman"/>
-          <w:sz w:val="28"/>
-        </w:rPr>
-        <w:t>, с которым будет взаимодействовать пользователь</w:t>
-      </w:r>
-      <w:r>
-        <w:rPr>
-          <w:rFonts w:ascii="Times New Roman" w:eastAsia="Times New Roman" w:hAnsi="Times New Roman" w:cs="Times New Roman"/>
-          <w:sz w:val="28"/>
-        </w:rPr>
-        <w:t xml:space="preserve">, и код для </w:t>
-      </w:r>
-      <w:r>
-        <w:rPr>
-          <w:rFonts w:ascii="Times New Roman" w:eastAsia="Times New Roman" w:hAnsi="Times New Roman" w:cs="Times New Roman"/>
-          <w:sz w:val="28"/>
-        </w:rPr>
-        <w:t xml:space="preserve">шифровки/дешифровки </w:t>
-      </w:r>
-      <w:r>
-        <w:rPr>
-          <w:rFonts w:ascii="Times New Roman" w:eastAsia="Times New Roman" w:hAnsi="Times New Roman" w:cs="Times New Roman"/>
-          <w:sz w:val="28"/>
-        </w:rPr>
-        <w:t>сообщений.</w:t>
-      </w:r>
-    </w:p>
+        <w:t xml:space="preserve"> сообщение по методу Цезаря. Программа будет выполнена на языке программирования C# с использованием интерфейса программирования приложений WinForms. Её функционал должен выполнять шифровку и дешифровку сообщения пользователя по его выбору. Программа будет очень простой и понятной для любого пользователя. </w:t>
+      </w:r>
+      <w:r>
+        <w:rPr>
+          <w:rFonts w:ascii="Times New Roman" w:eastAsia="Times New Roman" w:hAnsi="Times New Roman" w:cs="Times New Roman"/>
+          <w:sz w:val="28"/>
+        </w:rPr>
+        <w:t>На данный момент поставлены следующие задачи:</w:t>
+      </w:r>
+    </w:p>
+    <w:tbl>
+      <w:tblPr>
+        <w:tblStyle w:val="a8"/>
+        <w:tblW w:w="0" w:type="auto"/>
+        <w:tblLook w:val="04A0" w:firstRow="1" w:lastRow="0" w:firstColumn="1" w:lastColumn="0" w:noHBand="0" w:noVBand="1"/>
+      </w:tblPr>
+      <w:tblGrid>
+        <w:gridCol w:w="1696"/>
+        <w:gridCol w:w="7983"/>
+      </w:tblGrid>
+      <w:tr>
+        <w:tc>
+          <w:tcPr>
+            <w:tcW w:w="1696" w:type="dxa"/>
+          </w:tcPr>
+          <w:p>
+            <w:pPr>
+              <w:spacing w:line="360" w:lineRule="auto"/>
+              <w:jc w:val="center"/>
+              <w:rPr>
+                <w:rFonts w:ascii="Times New Roman" w:eastAsia="Times New Roman" w:hAnsi="Times New Roman" w:cs="Times New Roman"/>
+                <w:sz w:val="28"/>
+              </w:rPr>
+            </w:pPr>
+            <w:r>
+              <w:rPr>
+                <w:rFonts w:ascii="Times New Roman" w:eastAsia="Times New Roman" w:hAnsi="Times New Roman" w:cs="Times New Roman"/>
+                <w:sz w:val="28"/>
+              </w:rPr>
+              <w:t>Код требования</w:t>
+            </w:r>
+          </w:p>
+        </w:tc>
+        <w:tc>
+          <w:tcPr>
+            <w:tcW w:w="7983" w:type="dxa"/>
+          </w:tcPr>
+          <w:p>
+            <w:pPr>
+              <w:spacing w:after="200" w:line="360" w:lineRule="auto"/>
+              <w:jc w:val="center"/>
+              <w:rPr>
+                <w:rFonts w:ascii="Times New Roman" w:eastAsia="Times New Roman" w:hAnsi="Times New Roman" w:cs="Times New Roman"/>
+                <w:sz w:val="28"/>
+              </w:rPr>
+            </w:pPr>
+            <w:r>
+              <w:rPr>
+                <w:rFonts w:ascii="Times New Roman" w:eastAsia="Times New Roman" w:hAnsi="Times New Roman" w:cs="Times New Roman"/>
+                <w:sz w:val="28"/>
+              </w:rPr>
+              <w:t>Описание</w:t>
+            </w:r>
+          </w:p>
+        </w:tc>
+      </w:tr>
+      <w:tr>
+        <w:trPr>
+          <w:trHeight w:val="932"/>
+        </w:trPr>
+        <w:tc>
+          <w:tcPr>
+            <w:tcW w:w="1696" w:type="dxa"/>
+          </w:tcPr>
+          <w:p>
+            <w:pPr>
+              <w:spacing w:after="200" w:line="360" w:lineRule="auto"/>
+              <w:jc w:val="center"/>
+              <w:rPr>
+                <w:rFonts w:ascii="Times New Roman" w:eastAsia="Times New Roman" w:hAnsi="Times New Roman" w:cs="Times New Roman"/>
+                <w:sz w:val="28"/>
+              </w:rPr>
+            </w:pPr>
+            <w:r>
+              <w:rPr>
+                <w:rFonts w:ascii="Times New Roman" w:eastAsia="Times New Roman" w:hAnsi="Times New Roman" w:cs="Times New Roman"/>
+                <w:sz w:val="28"/>
+              </w:rPr>
+              <w:t>1</w:t>
+            </w:r>
+          </w:p>
+        </w:tc>
+        <w:tc>
+          <w:tcPr>
+            <w:tcW w:w="7983" w:type="dxa"/>
+          </w:tcPr>
+          <w:p>
+            <w:pPr>
+              <w:spacing w:after="200" w:line="360" w:lineRule="auto"/>
+              <w:jc w:val="center"/>
+              <w:rPr>
+                <w:rFonts w:ascii="Times New Roman" w:eastAsia="Times New Roman" w:hAnsi="Times New Roman" w:cs="Times New Roman"/>
+                <w:sz w:val="28"/>
+              </w:rPr>
+            </w:pPr>
+            <w:r>
+              <w:rPr>
+                <w:rFonts w:ascii="Times New Roman" w:eastAsia="Times New Roman" w:hAnsi="Times New Roman" w:cs="Times New Roman"/>
+                <w:sz w:val="28"/>
+              </w:rPr>
+              <w:t>Изучить работу шифровки по методу Цезаря</w:t>
+            </w:r>
+          </w:p>
+        </w:tc>
+      </w:tr>
+      <w:tr>
+        <w:trPr>
+          <w:trHeight w:val="932"/>
+        </w:trPr>
+        <w:tc>
+          <w:tcPr>
+            <w:tcW w:w="1696" w:type="dxa"/>
+          </w:tcPr>
+          <w:p>
+            <w:pPr>
+              <w:spacing w:after="200" w:line="360" w:lineRule="auto"/>
+              <w:jc w:val="center"/>
+              <w:rPr>
+                <w:rFonts w:ascii="Times New Roman" w:eastAsia="Times New Roman" w:hAnsi="Times New Roman" w:cs="Times New Roman"/>
+                <w:sz w:val="28"/>
+              </w:rPr>
+            </w:pPr>
+            <w:r>
+              <w:rPr>
+                <w:rFonts w:ascii="Times New Roman" w:eastAsia="Times New Roman" w:hAnsi="Times New Roman" w:cs="Times New Roman"/>
+                <w:sz w:val="28"/>
+              </w:rPr>
+              <w:t>2</w:t>
+            </w:r>
+          </w:p>
+        </w:tc>
+        <w:tc>
+          <w:tcPr>
+            <w:tcW w:w="7983" w:type="dxa"/>
+          </w:tcPr>
+          <w:p>
+            <w:pPr>
+              <w:spacing w:after="200" w:line="360" w:lineRule="auto"/>
+              <w:jc w:val="center"/>
+              <w:rPr>
+                <w:rFonts w:ascii="Times New Roman" w:eastAsia="Times New Roman" w:hAnsi="Times New Roman" w:cs="Times New Roman"/>
+                <w:sz w:val="28"/>
+              </w:rPr>
+            </w:pPr>
+            <w:r>
+              <w:rPr>
+                <w:rFonts w:ascii="Times New Roman" w:eastAsia="Times New Roman" w:hAnsi="Times New Roman" w:cs="Times New Roman"/>
+                <w:sz w:val="28"/>
+              </w:rPr>
+              <w:t>Создание визуального интерфейса для пользователя</w:t>
+            </w:r>
+          </w:p>
+        </w:tc>
+      </w:tr>
+      <w:tr>
+        <w:trPr>
+          <w:trHeight w:val="932"/>
+        </w:trPr>
+        <w:tc>
+          <w:tcPr>
+            <w:tcW w:w="1696" w:type="dxa"/>
+          </w:tcPr>
+          <w:p>
+            <w:pPr>
+              <w:spacing w:after="200" w:line="360" w:lineRule="auto"/>
+              <w:jc w:val="center"/>
+              <w:rPr>
+                <w:rFonts w:ascii="Times New Roman" w:eastAsia="Times New Roman" w:hAnsi="Times New Roman" w:cs="Times New Roman"/>
+                <w:sz w:val="28"/>
+              </w:rPr>
+            </w:pPr>
+            <w:r>
+              <w:rPr>
+                <w:rFonts w:ascii="Times New Roman" w:eastAsia="Times New Roman" w:hAnsi="Times New Roman" w:cs="Times New Roman"/>
+                <w:sz w:val="28"/>
+              </w:rPr>
+              <w:t>3</w:t>
+            </w:r>
+          </w:p>
+        </w:tc>
+        <w:tc>
+          <w:tcPr>
+            <w:tcW w:w="7983" w:type="dxa"/>
+          </w:tcPr>
+          <w:p>
+            <w:pPr>
+              <w:spacing w:after="200" w:line="360" w:lineRule="auto"/>
+              <w:jc w:val="center"/>
+              <w:rPr>
+                <w:rFonts w:ascii="Times New Roman" w:eastAsia="Times New Roman" w:hAnsi="Times New Roman" w:cs="Times New Roman"/>
+                <w:sz w:val="28"/>
+              </w:rPr>
+            </w:pPr>
+            <w:r>
+              <w:rPr>
+                <w:rFonts w:ascii="Times New Roman" w:eastAsia="Times New Roman" w:hAnsi="Times New Roman" w:cs="Times New Roman"/>
+                <w:sz w:val="28"/>
+              </w:rPr>
+              <w:t>Написание кода для шифровки</w:t>
+            </w:r>
+          </w:p>
+        </w:tc>
+      </w:tr>
+      <w:tr>
+        <w:trPr>
+          <w:trHeight w:val="932"/>
+        </w:trPr>
+        <w:tc>
+          <w:tcPr>
+            <w:tcW w:w="1696" w:type="dxa"/>
+          </w:tcPr>
+          <w:p>
+            <w:pPr>
+              <w:spacing w:after="200" w:line="360" w:lineRule="auto"/>
+              <w:jc w:val="center"/>
+              <w:rPr>
+                <w:rFonts w:ascii="Times New Roman" w:eastAsia="Times New Roman" w:hAnsi="Times New Roman" w:cs="Times New Roman"/>
+                <w:sz w:val="28"/>
+              </w:rPr>
+            </w:pPr>
+            <w:r>
+              <w:rPr>
+                <w:rFonts w:ascii="Times New Roman" w:eastAsia="Times New Roman" w:hAnsi="Times New Roman" w:cs="Times New Roman"/>
+                <w:sz w:val="28"/>
+              </w:rPr>
+              <w:t>4</w:t>
+            </w:r>
+          </w:p>
+        </w:tc>
+        <w:tc>
+          <w:tcPr>
+            <w:tcW w:w="7983" w:type="dxa"/>
+          </w:tcPr>
+          <w:p>
+            <w:pPr>
+              <w:spacing w:after="200" w:line="360" w:lineRule="auto"/>
+              <w:jc w:val="center"/>
+              <w:rPr>
+                <w:rFonts w:ascii="Times New Roman" w:eastAsia="Times New Roman" w:hAnsi="Times New Roman" w:cs="Times New Roman"/>
+                <w:sz w:val="28"/>
+              </w:rPr>
+            </w:pPr>
+            <w:r>
+              <w:rPr>
+                <w:rFonts w:ascii="Times New Roman" w:eastAsia="Times New Roman" w:hAnsi="Times New Roman" w:cs="Times New Roman"/>
+                <w:sz w:val="28"/>
+              </w:rPr>
+              <w:t>Написание кода для расшифровки</w:t>
+            </w:r>
+          </w:p>
+        </w:tc>
+      </w:tr>
+      <w:tr>
+        <w:trPr>
+          <w:trHeight w:val="932"/>
+        </w:trPr>
+        <w:tc>
+          <w:tcPr>
+            <w:tcW w:w="1696" w:type="dxa"/>
+          </w:tcPr>
+          <w:p>
+            <w:pPr>
+              <w:spacing w:after="200" w:line="360" w:lineRule="auto"/>
+              <w:jc w:val="center"/>
+              <w:rPr>
+                <w:rFonts w:ascii="Times New Roman" w:eastAsia="Times New Roman" w:hAnsi="Times New Roman" w:cs="Times New Roman"/>
+                <w:sz w:val="28"/>
+              </w:rPr>
+            </w:pPr>
+            <w:r>
+              <w:rPr>
+                <w:rFonts w:ascii="Times New Roman" w:eastAsia="Times New Roman" w:hAnsi="Times New Roman" w:cs="Times New Roman"/>
+                <w:sz w:val="28"/>
+              </w:rPr>
+              <w:t>5</w:t>
+            </w:r>
+          </w:p>
+        </w:tc>
+        <w:tc>
+          <w:tcPr>
+            <w:tcW w:w="7983" w:type="dxa"/>
+          </w:tcPr>
+          <w:p>
+            <w:pPr>
+              <w:spacing w:after="200" w:line="360" w:lineRule="auto"/>
+              <w:jc w:val="center"/>
+              <w:rPr>
+                <w:rFonts w:ascii="Times New Roman" w:eastAsia="Times New Roman" w:hAnsi="Times New Roman" w:cs="Times New Roman"/>
+                <w:sz w:val="28"/>
+              </w:rPr>
+            </w:pPr>
+            <w:r>
+              <w:rPr>
+                <w:rFonts w:ascii="Times New Roman" w:eastAsia="Times New Roman" w:hAnsi="Times New Roman" w:cs="Times New Roman"/>
+                <w:sz w:val="28"/>
+              </w:rPr>
+              <w:t>Привязка кода к визуальному интерфейсу</w:t>
+            </w:r>
+          </w:p>
+        </w:tc>
+      </w:tr>
+    </w:tbl>
     <w:p>
       <w:pPr>
         <w:spacing w:after="200" w:line="360" w:lineRule="auto"/>
@@ -1913,40 +2087,33 @@
     </w:p>
     <w:p>
       <w:pPr>
-        <w:spacing w:after="200" w:line="360" w:lineRule="auto"/>
-        <w:ind w:firstLine="360"/>
-        <w:rPr>
-          <w:rFonts w:ascii="Times New Roman" w:eastAsia="Times New Roman" w:hAnsi="Times New Roman" w:cs="Times New Roman"/>
-          <w:sz w:val="28"/>
-        </w:rPr>
-      </w:pPr>
-    </w:p>
-    <w:p>
-      <w:pPr>
-        <w:spacing w:after="200" w:line="360" w:lineRule="auto"/>
-        <w:ind w:firstLine="360"/>
-        <w:rPr>
-          <w:rFonts w:ascii="Times New Roman" w:eastAsia="Times New Roman" w:hAnsi="Times New Roman" w:cs="Times New Roman"/>
-          <w:sz w:val="28"/>
-        </w:rPr>
-      </w:pPr>
-    </w:p>
-    <w:p>
-      <w:pPr>
-        <w:pStyle w:val="a5"/>
+        <w:rPr>
+          <w:rFonts w:ascii="Times New Roman" w:eastAsia="Times New Roman" w:hAnsi="Times New Roman" w:cs="Times New Roman"/>
+          <w:sz w:val="28"/>
+        </w:rPr>
+      </w:pPr>
+      <w:r>
+        <w:rPr>
+          <w:rFonts w:ascii="Times New Roman" w:eastAsia="Times New Roman" w:hAnsi="Times New Roman" w:cs="Times New Roman"/>
+          <w:sz w:val="28"/>
+        </w:rPr>
+        <w:br w:type="page"/>
+      </w:r>
+    </w:p>
+    <w:p>
+      <w:pPr>
+        <w:pStyle w:val="1"/>
         <w:numPr>
           <w:ilvl w:val="0"/>
-          <w:numId w:val="3"/>
+          <w:numId w:val="12"/>
         </w:numPr>
-        <w:spacing w:after="200" w:line="360" w:lineRule="auto"/>
-        <w:ind w:left="284"/>
+        <w:spacing w:line="360" w:lineRule="auto"/>
         <w:jc w:val="center"/>
         <w:rPr>
           <w:rFonts w:ascii="Times New Roman" w:eastAsia="Times New Roman" w:hAnsi="Times New Roman" w:cs="Times New Roman"/>
           <w:b/>
           <w:bCs/>
-          <w:sz w:val="32"/>
-          <w:szCs w:val="24"/>
+          <w:color w:val="000000" w:themeColor="text1"/>
         </w:rPr>
       </w:pPr>
       <w:r>
@@ -1954,8 +2121,7 @@
           <w:rFonts w:ascii="Times New Roman" w:eastAsia="Times New Roman" w:hAnsi="Times New Roman" w:cs="Times New Roman"/>
           <w:b/>
           <w:bCs/>
-          <w:sz w:val="32"/>
-          <w:szCs w:val="24"/>
+          <w:color w:val="000000" w:themeColor="text1"/>
         </w:rPr>
         <w:lastRenderedPageBreak/>
         <w:t>Разработка</w:t>
@@ -1963,7 +2129,8 @@
     </w:p>
     <w:p>
       <w:pPr>
-        <w:spacing w:after="200" w:line="276" w:lineRule="auto"/>
+        <w:spacing w:after="200" w:line="360" w:lineRule="auto"/>
+        <w:ind w:firstLine="709"/>
         <w:rPr>
           <w:rFonts w:ascii="Times New Roman" w:eastAsia="Times New Roman" w:hAnsi="Times New Roman" w:cs="Times New Roman"/>
           <w:sz w:val="28"/>
@@ -2007,7 +2174,8 @@
     </w:p>
     <w:p>
       <w:pPr>
-        <w:spacing w:after="200" w:line="276" w:lineRule="auto"/>
+        <w:spacing w:after="200" w:line="360" w:lineRule="auto"/>
+        <w:ind w:firstLine="709"/>
         <w:rPr>
           <w:rFonts w:ascii="Times New Roman" w:eastAsia="Times New Roman" w:hAnsi="Times New Roman" w:cs="Times New Roman"/>
           <w:sz w:val="28"/>
@@ -2079,7 +2247,8 @@
     </w:p>
     <w:p>
       <w:pPr>
-        <w:spacing w:after="200" w:line="276" w:lineRule="auto"/>
+        <w:spacing w:after="200" w:line="360" w:lineRule="auto"/>
+        <w:ind w:firstLine="709"/>
         <w:rPr>
           <w:rFonts w:ascii="Times New Roman" w:eastAsia="Times New Roman" w:hAnsi="Times New Roman" w:cs="Times New Roman"/>
           <w:sz w:val="28"/>
@@ -2104,7 +2273,8 @@
     </w:p>
     <w:p>
       <w:pPr>
-        <w:spacing w:after="200" w:line="276" w:lineRule="auto"/>
+        <w:spacing w:after="200" w:line="360" w:lineRule="auto"/>
+        <w:ind w:firstLine="709"/>
         <w:rPr>
           <w:rFonts w:ascii="Times New Roman" w:eastAsia="Times New Roman" w:hAnsi="Times New Roman" w:cs="Times New Roman"/>
           <w:sz w:val="28"/>
@@ -2129,18 +2299,27 @@
     </w:p>
     <w:p>
       <w:pPr>
-        <w:spacing w:after="200" w:line="276" w:lineRule="auto"/>
-        <w:rPr>
-          <w:rFonts w:ascii="Times New Roman" w:eastAsia="Times New Roman" w:hAnsi="Times New Roman" w:cs="Times New Roman"/>
-          <w:sz w:val="28"/>
-        </w:rPr>
-      </w:pPr>
-      <w:r>
-        <w:rPr>
-          <w:rFonts w:ascii="Times New Roman" w:eastAsia="Times New Roman" w:hAnsi="Times New Roman" w:cs="Times New Roman"/>
-          <w:sz w:val="28"/>
-        </w:rPr>
-        <w:t xml:space="preserve">После изучения его работы я понял, что он подходит для моих целей, так-как может взаимодействовать как тип данных string. После исправления проблемы, при которой я не </w:t>
+        <w:spacing w:after="200" w:line="360" w:lineRule="auto"/>
+        <w:ind w:firstLine="709"/>
+        <w:rPr>
+          <w:rFonts w:ascii="Times New Roman" w:eastAsia="Times New Roman" w:hAnsi="Times New Roman" w:cs="Times New Roman"/>
+          <w:sz w:val="28"/>
+        </w:rPr>
+      </w:pPr>
+      <w:r>
+        <w:rPr>
+          <w:rFonts w:ascii="Times New Roman" w:eastAsia="Times New Roman" w:hAnsi="Times New Roman" w:cs="Times New Roman"/>
+          <w:sz w:val="28"/>
+        </w:rPr>
+        <w:t xml:space="preserve">После изучения его работы я понял, что он подходит для моих целей, так-как может взаимодействовать как тип данных string. После исправления </w:t>
+      </w:r>
+      <w:r>
+        <w:rPr>
+          <w:rFonts w:ascii="Times New Roman" w:eastAsia="Times New Roman" w:hAnsi="Times New Roman" w:cs="Times New Roman"/>
+          <w:sz w:val="28"/>
+        </w:rPr>
+        <w:lastRenderedPageBreak/>
+        <w:t xml:space="preserve">проблемы, при которой я не </w:t>
       </w:r>
       <w:r>
         <w:rPr>
@@ -2187,32 +2366,32 @@
     </w:p>
     <w:p>
       <w:pPr>
-        <w:spacing w:after="200" w:line="360" w:lineRule="auto"/>
-        <w:ind w:firstLine="360"/>
-        <w:rPr>
-          <w:rFonts w:ascii="Times New Roman" w:eastAsia="Times New Roman" w:hAnsi="Times New Roman" w:cs="Times New Roman"/>
-          <w:b/>
-          <w:bCs/>
-          <w:sz w:val="32"/>
-          <w:szCs w:val="24"/>
-        </w:rPr>
-      </w:pPr>
-    </w:p>
-    <w:p>
-      <w:pPr>
-        <w:pStyle w:val="a5"/>
+        <w:rPr>
+          <w:rFonts w:ascii="Times New Roman" w:eastAsia="Times New Roman" w:hAnsi="Times New Roman" w:cs="Times New Roman"/>
+          <w:sz w:val="28"/>
+        </w:rPr>
+      </w:pPr>
+      <w:r>
+        <w:rPr>
+          <w:rFonts w:ascii="Times New Roman" w:eastAsia="Times New Roman" w:hAnsi="Times New Roman" w:cs="Times New Roman"/>
+          <w:sz w:val="28"/>
+        </w:rPr>
+        <w:br w:type="page"/>
+      </w:r>
+    </w:p>
+    <w:p>
+      <w:pPr>
+        <w:pStyle w:val="1"/>
         <w:numPr>
           <w:ilvl w:val="0"/>
-          <w:numId w:val="3"/>
+          <w:numId w:val="12"/>
         </w:numPr>
-        <w:spacing w:after="200" w:line="360" w:lineRule="auto"/>
         <w:jc w:val="center"/>
         <w:rPr>
           <w:rFonts w:ascii="Times New Roman" w:eastAsia="Times New Roman" w:hAnsi="Times New Roman" w:cs="Times New Roman"/>
           <w:b/>
           <w:bCs/>
-          <w:sz w:val="32"/>
-          <w:szCs w:val="24"/>
+          <w:color w:val="000000" w:themeColor="text1"/>
         </w:rPr>
       </w:pPr>
       <w:r>
@@ -2220,15 +2399,15 @@
           <w:rFonts w:ascii="Times New Roman" w:eastAsia="Times New Roman" w:hAnsi="Times New Roman" w:cs="Times New Roman"/>
           <w:b/>
           <w:bCs/>
-          <w:sz w:val="32"/>
-          <w:szCs w:val="24"/>
-        </w:rPr>
+          <w:color w:val="000000" w:themeColor="text1"/>
+        </w:rPr>
+        <w:lastRenderedPageBreak/>
         <w:t>Тестирование</w:t>
       </w:r>
     </w:p>
     <w:p>
       <w:pPr>
-        <w:spacing w:before="360"/>
+        <w:spacing w:before="360" w:line="360" w:lineRule="auto"/>
         <w:ind w:firstLine="709"/>
         <w:rPr>
           <w:rFonts w:ascii="Times New Roman" w:hAnsi="Times New Roman" w:cs="Times New Roman"/>
@@ -2236,8 +2415,8 @@
           <w:szCs w:val="28"/>
         </w:rPr>
       </w:pPr>
-      <w:bookmarkStart w:id="0" w:name="_Hlk153123606"/>
       <w:bookmarkStart w:id="1" w:name="_Hlk153123621"/>
+      <w:bookmarkStart w:id="2" w:name="_Hlk153123606"/>
       <w:r>
         <w:rPr>
           <w:rFonts w:ascii="Times New Roman" w:hAnsi="Times New Roman" w:cs="Times New Roman"/>
@@ -2246,56 +2425,18 @@
         </w:rPr>
         <w:t>Тестирование (testing) программного обеспечения (ПО) – это процесс исследования ПО с целью выявления ошибок и определения соответствия между реальным и ожидаемым поведением ПО, осуществляемый на основе набора тестов, выбранных определённым образом. (более подробно в [</w:t>
       </w:r>
-      <w:r>
-        <w:rPr>
-          <w:rFonts w:ascii="Times New Roman" w:hAnsi="Times New Roman" w:cs="Times New Roman"/>
-          <w:sz w:val="28"/>
-          <w:szCs w:val="28"/>
-        </w:rPr>
-        <w:fldChar w:fldCharType="begin"/>
-      </w:r>
-      <w:r>
-        <w:rPr>
-          <w:rFonts w:ascii="Times New Roman" w:hAnsi="Times New Roman" w:cs="Times New Roman"/>
-          <w:sz w:val="28"/>
-          <w:szCs w:val="28"/>
-        </w:rPr>
-        <w:instrText>HYPERLINK  \l "_Список_литературы"</w:instrText>
-      </w:r>
-      <w:r>
-        <w:rPr>
-          <w:rFonts w:ascii="Times New Roman" w:hAnsi="Times New Roman" w:cs="Times New Roman"/>
-          <w:sz w:val="28"/>
-          <w:szCs w:val="28"/>
-        </w:rPr>
-      </w:r>
-      <w:r>
-        <w:rPr>
-          <w:rFonts w:ascii="Times New Roman" w:hAnsi="Times New Roman" w:cs="Times New Roman"/>
-          <w:sz w:val="28"/>
-          <w:szCs w:val="28"/>
-        </w:rPr>
-        <w:fldChar w:fldCharType="separate"/>
-      </w:r>
-      <w:r>
-        <w:rPr>
-          <w:rStyle w:val="a3"/>
-          <w:rFonts w:ascii="Times New Roman" w:hAnsi="Times New Roman" w:cs="Times New Roman"/>
-          <w:sz w:val="28"/>
-          <w:szCs w:val="28"/>
-          <w:lang w:val="en-US"/>
-        </w:rPr>
-        <w:t>2</w:t>
-      </w:r>
-      <w:r>
-        <w:rPr>
-          <w:rStyle w:val="a3"/>
-          <w:rFonts w:ascii="Times New Roman" w:hAnsi="Times New Roman" w:cs="Times New Roman"/>
-          <w:sz w:val="28"/>
-          <w:szCs w:val="28"/>
-        </w:rPr>
-        <w:fldChar w:fldCharType="end"/>
-      </w:r>
+      <w:hyperlink w:anchor="_Список_литературы" w:history="1">
+        <w:r>
+          <w:rPr>
+            <w:rStyle w:val="a3"/>
+            <w:rFonts w:ascii="Times New Roman" w:hAnsi="Times New Roman" w:cs="Times New Roman"/>
+            <w:sz w:val="28"/>
+            <w:szCs w:val="28"/>
+            <w:lang w:val="en-US"/>
+          </w:rPr>
+          <w:t>2</w:t>
+        </w:r>
+      </w:hyperlink>
       <w:r>
         <w:rPr>
           <w:rFonts w:ascii="Times New Roman" w:hAnsi="Times New Roman" w:cs="Times New Roman"/>
@@ -2316,7 +2457,7 @@
           <w:szCs w:val="28"/>
         </w:rPr>
       </w:pPr>
-      <w:bookmarkStart w:id="2" w:name="_Hlk153123648"/>
+      <w:bookmarkStart w:id="3" w:name="_Hlk153123648"/>
       <w:bookmarkEnd w:id="1"/>
       <w:r>
         <w:rPr>
@@ -2454,34 +2595,12 @@
         <w:t xml:space="preserve"> (более подробно в [</w:t>
       </w:r>
       <w:r>
-        <w:rPr>
-          <w:rFonts w:ascii="Times New Roman" w:hAnsi="Times New Roman" w:cs="Times New Roman"/>
-          <w:sz w:val="28"/>
-          <w:szCs w:val="28"/>
-        </w:rPr>
         <w:fldChar w:fldCharType="begin"/>
       </w:r>
       <w:r>
-        <w:rPr>
-          <w:rFonts w:ascii="Times New Roman" w:hAnsi="Times New Roman" w:cs="Times New Roman"/>
-          <w:sz w:val="28"/>
-          <w:szCs w:val="28"/>
-        </w:rPr>
         <w:instrText>HYPERLINK  \l "_Список_литературы"</w:instrText>
       </w:r>
       <w:r>
-        <w:rPr>
-          <w:rFonts w:ascii="Times New Roman" w:hAnsi="Times New Roman" w:cs="Times New Roman"/>
-          <w:sz w:val="28"/>
-          <w:szCs w:val="28"/>
-        </w:rPr>
-      </w:r>
-      <w:r>
-        <w:rPr>
-          <w:rFonts w:ascii="Times New Roman" w:hAnsi="Times New Roman" w:cs="Times New Roman"/>
-          <w:sz w:val="28"/>
-          <w:szCs w:val="28"/>
-        </w:rPr>
         <w:fldChar w:fldCharType="separate"/>
       </w:r>
       <w:r>
@@ -2490,7 +2609,6 @@
           <w:rFonts w:ascii="Times New Roman" w:hAnsi="Times New Roman" w:cs="Times New Roman"/>
           <w:sz w:val="28"/>
           <w:szCs w:val="28"/>
-          <w:lang w:val="en-US"/>
         </w:rPr>
         <w:t>2</w:t>
       </w:r>
@@ -2534,7 +2652,7 @@
         <w:t>Классификация видов тестирования:</w:t>
       </w:r>
     </w:p>
-    <w:bookmarkEnd w:id="2"/>
+    <w:bookmarkEnd w:id="3"/>
     <w:p>
       <w:pPr>
         <w:pStyle w:val="a5"/>
@@ -2868,27 +2986,7 @@
           <w:szCs w:val="28"/>
           <w:shd w:val="clear" w:color="auto" w:fill="FFFFFF"/>
         </w:rPr>
-        <w:t xml:space="preserve"> - тестирование ПО, при котором тестировщик имеет доступ к исходному коду </w:t>
-      </w:r>
-      <w:r>
-        <w:rPr>
-          <w:rFonts w:ascii="Times New Roman" w:hAnsi="Times New Roman" w:cs="Times New Roman"/>
-          <w:color w:val="000000"/>
-          <w:sz w:val="28"/>
-          <w:szCs w:val="28"/>
-          <w:shd w:val="clear" w:color="auto" w:fill="FFFFFF"/>
-        </w:rPr>
-        <w:t>программы</w:t>
-      </w:r>
-      <w:r>
-        <w:rPr>
-          <w:rFonts w:ascii="Times New Roman" w:hAnsi="Times New Roman" w:cs="Times New Roman"/>
-          <w:color w:val="000000"/>
-          <w:sz w:val="28"/>
-          <w:szCs w:val="28"/>
-          <w:shd w:val="clear" w:color="auto" w:fill="FFFFFF"/>
-        </w:rPr>
-        <w:t xml:space="preserve"> и может писать код, связанный с библиотеками тестируемого ПО. </w:t>
+        <w:t> - тестирование ПО, при котором тестировщик имеет доступ к исходному коду программы и может писать код, связанный с библиотеками тестируемого ПО. </w:t>
       </w:r>
     </w:p>
     <w:p>
@@ -3217,7 +3315,7 @@
                     <pic:cNvPicPr/>
                   </pic:nvPicPr>
                   <pic:blipFill rotWithShape="1">
-                    <a:blip r:embed="rId6">
+                    <a:blip r:embed="rId9">
                       <a:extLst>
                         <a:ext uri="{28A0092B-C50C-407E-A947-70E740481C1C}">
                           <a14:useLocalDpi xmlns:a14="http://schemas.microsoft.com/office/drawing/2010/main" val="0"/>
@@ -3285,56 +3383,18 @@
         </w:rPr>
         <w:t>(более подробно в [</w:t>
       </w:r>
-      <w:r>
-        <w:rPr>
-          <w:rFonts w:ascii="Times New Roman" w:hAnsi="Times New Roman" w:cs="Times New Roman"/>
-          <w:sz w:val="28"/>
-          <w:szCs w:val="28"/>
-        </w:rPr>
-        <w:fldChar w:fldCharType="begin"/>
-      </w:r>
-      <w:r>
-        <w:rPr>
-          <w:rFonts w:ascii="Times New Roman" w:hAnsi="Times New Roman" w:cs="Times New Roman"/>
-          <w:sz w:val="28"/>
-          <w:szCs w:val="28"/>
-        </w:rPr>
-        <w:instrText>HYPERLINK  \l "_Список_литературы"</w:instrText>
-      </w:r>
-      <w:r>
-        <w:rPr>
-          <w:rFonts w:ascii="Times New Roman" w:hAnsi="Times New Roman" w:cs="Times New Roman"/>
-          <w:sz w:val="28"/>
-          <w:szCs w:val="28"/>
-        </w:rPr>
-      </w:r>
-      <w:r>
-        <w:rPr>
-          <w:rFonts w:ascii="Times New Roman" w:hAnsi="Times New Roman" w:cs="Times New Roman"/>
-          <w:sz w:val="28"/>
-          <w:szCs w:val="28"/>
-        </w:rPr>
-        <w:fldChar w:fldCharType="separate"/>
-      </w:r>
-      <w:r>
-        <w:rPr>
-          <w:rStyle w:val="a3"/>
-          <w:rFonts w:ascii="Times New Roman" w:hAnsi="Times New Roman" w:cs="Times New Roman"/>
-          <w:sz w:val="28"/>
-          <w:szCs w:val="28"/>
-          <w:lang w:val="en-US"/>
-        </w:rPr>
-        <w:t>2</w:t>
-      </w:r>
-      <w:r>
-        <w:rPr>
-          <w:rStyle w:val="a3"/>
-          <w:rFonts w:ascii="Times New Roman" w:hAnsi="Times New Roman" w:cs="Times New Roman"/>
-          <w:sz w:val="28"/>
-          <w:szCs w:val="28"/>
-        </w:rPr>
-        <w:fldChar w:fldCharType="end"/>
-      </w:r>
+      <w:hyperlink w:anchor="_Список_литературы" w:history="1">
+        <w:r>
+          <w:rPr>
+            <w:rStyle w:val="a3"/>
+            <w:rFonts w:ascii="Times New Roman" w:hAnsi="Times New Roman" w:cs="Times New Roman"/>
+            <w:sz w:val="28"/>
+            <w:szCs w:val="28"/>
+            <w:lang w:val="en-US"/>
+          </w:rPr>
+          <w:t>2</w:t>
+        </w:r>
+      </w:hyperlink>
       <w:r>
         <w:rPr>
           <w:rFonts w:ascii="Times New Roman" w:hAnsi="Times New Roman" w:cs="Times New Roman"/>
@@ -3344,7 +3404,7 @@
         <w:t>])</w:t>
       </w:r>
     </w:p>
-    <w:bookmarkEnd w:id="0"/>
+    <w:bookmarkEnd w:id="2"/>
     <w:p>
       <w:pPr>
         <w:pStyle w:val="a5"/>
@@ -3360,20 +3420,6 @@
     <w:p>
       <w:pPr>
         <w:spacing w:after="200" w:line="360" w:lineRule="auto"/>
-        <w:ind w:firstLine="360"/>
-        <w:rPr>
-          <w:rFonts w:ascii="Times New Roman" w:eastAsia="Times New Roman" w:hAnsi="Times New Roman" w:cs="Times New Roman"/>
-          <w:b/>
-          <w:bCs/>
-          <w:sz w:val="40"/>
-          <w:szCs w:val="32"/>
-        </w:rPr>
-      </w:pPr>
-    </w:p>
-    <w:p>
-      <w:pPr>
-        <w:spacing w:after="200" w:line="360" w:lineRule="auto"/>
-        <w:ind w:firstLine="360"/>
         <w:rPr>
           <w:rFonts w:ascii="Times New Roman" w:eastAsia="Times New Roman" w:hAnsi="Times New Roman" w:cs="Times New Roman"/>
           <w:b/>
@@ -3385,38 +3431,29 @@
     </w:p>
     <w:p>
       <w:pPr>
-        <w:spacing w:after="200" w:line="360" w:lineRule="auto"/>
-        <w:ind w:firstLine="360"/>
+        <w:pStyle w:val="1"/>
+        <w:numPr>
+          <w:ilvl w:val="0"/>
+          <w:numId w:val="12"/>
+        </w:numPr>
+        <w:spacing w:line="360" w:lineRule="auto"/>
+        <w:jc w:val="center"/>
         <w:rPr>
           <w:rFonts w:ascii="Times New Roman" w:eastAsia="Times New Roman" w:hAnsi="Times New Roman" w:cs="Times New Roman"/>
           <w:b/>
           <w:bCs/>
-          <w:sz w:val="32"/>
-          <w:szCs w:val="24"/>
-        </w:rPr>
-      </w:pPr>
-    </w:p>
-    <w:p>
-      <w:pPr>
-        <w:spacing w:after="200" w:line="360" w:lineRule="auto"/>
-        <w:ind w:firstLine="360"/>
+          <w:color w:val="000000" w:themeColor="text1"/>
+        </w:rPr>
+      </w:pPr>
+      <w:r>
         <w:rPr>
           <w:rFonts w:ascii="Times New Roman" w:eastAsia="Times New Roman" w:hAnsi="Times New Roman" w:cs="Times New Roman"/>
           <w:b/>
           <w:bCs/>
-          <w:sz w:val="32"/>
-          <w:szCs w:val="24"/>
-        </w:rPr>
-      </w:pPr>
-      <w:r>
-        <w:rPr>
-          <w:rFonts w:ascii="Times New Roman" w:eastAsia="Times New Roman" w:hAnsi="Times New Roman" w:cs="Times New Roman"/>
-          <w:b/>
-          <w:bCs/>
-          <w:sz w:val="32"/>
-          <w:szCs w:val="24"/>
-        </w:rPr>
-        <w:t>3. Внешний вид и функционал программы</w:t>
+          <w:color w:val="000000" w:themeColor="text1"/>
+        </w:rPr>
+        <w:lastRenderedPageBreak/>
+        <w:t>Внешний вид и функционал программы</w:t>
       </w:r>
     </w:p>
     <w:p>
@@ -3431,10 +3468,10 @@
           <w:rFonts w:ascii="Times New Roman" w:hAnsi="Times New Roman" w:cs="Times New Roman"/>
         </w:rPr>
         <w:object w:dxaOrig="8422" w:dyaOrig="4575" w14:anchorId="7BCB3689">
-          <v:rect id="rectole0000000000" o:spid="_x0000_i1027" style="width:401.95pt;height:216.65pt" o:ole="" o:preferrelative="t" stroked="f">
-            <v:imagedata r:id="rId7" o:title=""/>
+          <v:rect id="rectole0000000000" o:spid="_x0000_i1025" style="width:402pt;height:216.75pt" o:ole="" o:preferrelative="t" stroked="f">
+            <v:imagedata r:id="rId10" o:title=""/>
           </v:rect>
-          <o:OLEObject Type="Embed" ProgID="StaticDib" ShapeID="rectole0000000000" DrawAspect="Content" ObjectID="_1763738469" r:id="rId8"/>
+          <o:OLEObject Type="Embed" ProgID="StaticDib" ShapeID="rectole0000000000" DrawAspect="Content" ObjectID="_1763805801" r:id="rId11"/>
         </w:object>
       </w:r>
     </w:p>
@@ -3472,10 +3509,10 @@
           <w:rFonts w:ascii="Times New Roman" w:hAnsi="Times New Roman" w:cs="Times New Roman"/>
         </w:rPr>
         <w:object w:dxaOrig="4251" w:dyaOrig="465" w14:anchorId="3DF811E4">
-          <v:rect id="rectole0000000001" o:spid="_x0000_i1028" style="width:212.6pt;height:23.1pt" o:ole="" o:preferrelative="t" stroked="f">
-            <v:imagedata r:id="rId9" o:title=""/>
+          <v:rect id="rectole0000000001" o:spid="_x0000_i1026" style="width:212.25pt;height:23.25pt" o:ole="" o:preferrelative="t" stroked="f">
+            <v:imagedata r:id="rId12" o:title=""/>
           </v:rect>
-          <o:OLEObject Type="Embed" ProgID="StaticDib" ShapeID="rectole0000000001" DrawAspect="Content" ObjectID="_1763738470" r:id="rId10"/>
+          <o:OLEObject Type="Embed" ProgID="StaticDib" ShapeID="rectole0000000001" DrawAspect="Content" ObjectID="_1763805802" r:id="rId13"/>
         </w:object>
       </w:r>
       <w:r>
@@ -3520,7 +3557,7 @@
                     <pic:cNvPicPr/>
                   </pic:nvPicPr>
                   <pic:blipFill>
-                    <a:blip r:embed="rId11"/>
+                    <a:blip r:embed="rId14"/>
                     <a:stretch>
                       <a:fillRect/>
                     </a:stretch>
@@ -3566,7 +3603,6 @@
         <w:rPr>
           <w:rFonts w:ascii="Times New Roman" w:eastAsia="Calibri" w:hAnsi="Times New Roman" w:cs="Times New Roman"/>
         </w:rPr>
-        <w:lastRenderedPageBreak/>
         <w:br/>
       </w:r>
       <w:r>
@@ -3590,7 +3626,7 @@
                     <pic:cNvPicPr/>
                   </pic:nvPicPr>
                   <pic:blipFill>
-                    <a:blip r:embed="rId12"/>
+                    <a:blip r:embed="rId15"/>
                     <a:stretch>
                       <a:fillRect/>
                     </a:stretch>
@@ -3622,37 +3658,49 @@
         <w:rPr>
           <w:rFonts w:ascii="Times New Roman" w:eastAsia="Calibri" w:hAnsi="Times New Roman" w:cs="Times New Roman"/>
         </w:rPr>
-        <w:t>Ф4. Работа кнопки "</w:t>
-      </w:r>
-      <w:r>
+        <w:t>Ф4. Работа кнопки "Расшифровка"</w:t>
+      </w:r>
+    </w:p>
+    <w:p>
+      <w:pPr>
         <w:rPr>
           <w:rFonts w:ascii="Times New Roman" w:eastAsia="Calibri" w:hAnsi="Times New Roman" w:cs="Times New Roman"/>
         </w:rPr>
-        <w:t>Расш</w:t>
-      </w:r>
+      </w:pPr>
       <w:r>
         <w:rPr>
           <w:rFonts w:ascii="Times New Roman" w:eastAsia="Calibri" w:hAnsi="Times New Roman" w:cs="Times New Roman"/>
         </w:rPr>
-        <w:t>ифровка"</w:t>
-      </w:r>
-    </w:p>
-    <w:p>
-      <w:pPr>
-        <w:spacing w:before="360" w:after="0" w:line="360" w:lineRule="auto"/>
-        <w:ind w:left="360"/>
+        <w:lastRenderedPageBreak/>
+        <w:br w:type="page"/>
+      </w:r>
+    </w:p>
+    <w:p>
+      <w:pPr>
+        <w:spacing w:after="200" w:line="240" w:lineRule="auto"/>
+        <w:rPr>
+          <w:rFonts w:ascii="Times New Roman" w:eastAsia="Calibri" w:hAnsi="Times New Roman" w:cs="Times New Roman"/>
+        </w:rPr>
+      </w:pPr>
+    </w:p>
+    <w:p>
+      <w:pPr>
+        <w:pStyle w:val="1"/>
+        <w:spacing w:line="360" w:lineRule="auto"/>
         <w:jc w:val="center"/>
         <w:rPr>
           <w:rFonts w:ascii="Times New Roman" w:eastAsia="Times New Roman" w:hAnsi="Times New Roman" w:cs="Times New Roman"/>
           <w:b/>
-          <w:sz w:val="32"/>
-        </w:rPr>
-      </w:pPr>
-      <w:r>
-        <w:rPr>
-          <w:rFonts w:ascii="Times New Roman" w:eastAsia="Times New Roman" w:hAnsi="Times New Roman" w:cs="Times New Roman"/>
-          <w:b/>
-          <w:sz w:val="32"/>
+          <w:bCs/>
+          <w:color w:val="000000" w:themeColor="text1"/>
+        </w:rPr>
+      </w:pPr>
+      <w:r>
+        <w:rPr>
+          <w:rFonts w:ascii="Times New Roman" w:eastAsia="Times New Roman" w:hAnsi="Times New Roman" w:cs="Times New Roman"/>
+          <w:b/>
+          <w:bCs/>
+          <w:color w:val="000000" w:themeColor="text1"/>
         </w:rPr>
         <w:t>Заключение</w:t>
       </w:r>
@@ -3671,35 +3719,7 @@
           <w:rFonts w:ascii="Times New Roman" w:eastAsia="Times New Roman" w:hAnsi="Times New Roman" w:cs="Times New Roman"/>
           <w:sz w:val="28"/>
         </w:rPr>
-        <w:t xml:space="preserve">Я написал программу на языке программирования C#. В его задачи вошли такие функции как шифровка и расшифровка сообщения по методу Цезаря. Также хочу сказать, что </w:t>
-      </w:r>
-      <w:r>
-        <w:rPr>
-          <w:rFonts w:ascii="Times New Roman" w:eastAsia="Times New Roman" w:hAnsi="Times New Roman" w:cs="Times New Roman"/>
-          <w:sz w:val="28"/>
-        </w:rPr>
-        <w:t>программа,</w:t>
-      </w:r>
-      <w:r>
-        <w:rPr>
-          <w:rFonts w:ascii="Times New Roman" w:eastAsia="Times New Roman" w:hAnsi="Times New Roman" w:cs="Times New Roman"/>
-          <w:sz w:val="28"/>
-        </w:rPr>
-        <w:t xml:space="preserve"> написанная </w:t>
-      </w:r>
-      <w:r>
-        <w:rPr>
-          <w:rFonts w:ascii="Times New Roman" w:eastAsia="Times New Roman" w:hAnsi="Times New Roman" w:cs="Times New Roman"/>
-          <w:sz w:val="28"/>
-        </w:rPr>
-        <w:t>мной,</w:t>
-      </w:r>
-      <w:r>
-        <w:rPr>
-          <w:rFonts w:ascii="Times New Roman" w:eastAsia="Times New Roman" w:hAnsi="Times New Roman" w:cs="Times New Roman"/>
-          <w:sz w:val="28"/>
-        </w:rPr>
-        <w:t xml:space="preserve"> работает нормально, но в будущем хотелось бы сделать выбор шифровки между несколькими шифрами.</w:t>
+        <w:t>Я написал программу на языке программирования C#. В его задачи вошли такие функции как шифровка и расшифровка сообщения по методу Цезаря. Также хочу сказать, что программа, написанная мной, работает нормально, но в будущем хотелось бы сделать выбор шифровки между несколькими шифрами.</w:t>
       </w:r>
     </w:p>
     <w:p>
@@ -3739,7 +3759,7 @@
           <w:szCs w:val="32"/>
           <w:shd w:val="clear" w:color="auto" w:fill="FFFFFF"/>
         </w:rPr>
-        <w:t xml:space="preserve">В наш век очень ценна информация. Вряд ли Вы хотите, чтобы Ваше сообщение прочитал кто-то другой, а не получатель. Многие передают в сообщениях очень много конфиденциальной и ценной информации. Как раз, чтобы эта информация не попала злоумышленнику, большинство сервисов обмена сообщений поддерживают шифрование. А самые безопасные — шифрование с закрытым ключом. Было издано много технической литературы на эту тему, а также много материалов в </w:t>
+        <w:t>В наш век очень ценна информация. Вряд ли Вы хотите, чтобы Ваше сообщение прочитал кто-то другой, а не получатель. Многие передают в сообщениях очень много конфиденциальной и ценной информации. Как раз, чтобы эта информация не попала злоумышленнику, большинство сервисов обмена сообщений поддерживают шифрование. А самые безопасные — шифрование с закрытым ключом. Было издано много технической литературы на эту тему, а также много материалов в Интернете</w:t>
       </w:r>
       <w:r>
         <w:rPr>
@@ -3749,16 +3769,6 @@
           <w:szCs w:val="32"/>
           <w:shd w:val="clear" w:color="auto" w:fill="FFFFFF"/>
         </w:rPr>
-        <w:t>Интернете</w:t>
-      </w:r>
-      <w:r>
-        <w:rPr>
-          <w:rFonts w:ascii="Times New Roman" w:hAnsi="Times New Roman" w:cs="Times New Roman"/>
-          <w:color w:val="333333"/>
-          <w:sz w:val="28"/>
-          <w:szCs w:val="32"/>
-          <w:shd w:val="clear" w:color="auto" w:fill="FFFFFF"/>
-        </w:rPr>
         <w:t>.</w:t>
       </w:r>
       <w:r>
@@ -3782,27 +3792,46 @@
     </w:p>
     <w:p>
       <w:pPr>
-        <w:spacing w:before="360" w:after="0" w:line="360" w:lineRule="auto"/>
-        <w:ind w:firstLine="567"/>
+        <w:rPr>
+          <w:rFonts w:ascii="Times New Roman" w:hAnsi="Times New Roman" w:cs="Times New Roman"/>
+          <w:color w:val="333333"/>
+          <w:sz w:val="26"/>
+          <w:szCs w:val="28"/>
+          <w:shd w:val="clear" w:color="auto" w:fill="FFFFFF"/>
+        </w:rPr>
+      </w:pPr>
+      <w:r>
+        <w:rPr>
+          <w:rFonts w:ascii="Times New Roman" w:hAnsi="Times New Roman" w:cs="Times New Roman"/>
+          <w:color w:val="333333"/>
+          <w:sz w:val="26"/>
+          <w:szCs w:val="28"/>
+          <w:shd w:val="clear" w:color="auto" w:fill="FFFFFF"/>
+        </w:rPr>
+        <w:br w:type="page"/>
+      </w:r>
+    </w:p>
+    <w:p>
+      <w:pPr>
+        <w:pStyle w:val="1"/>
+        <w:spacing w:line="360" w:lineRule="auto"/>
         <w:jc w:val="center"/>
         <w:rPr>
           <w:rFonts w:ascii="Times New Roman" w:hAnsi="Times New Roman" w:cs="Times New Roman"/>
           <w:b/>
           <w:bCs/>
-          <w:color w:val="333333"/>
-          <w:sz w:val="32"/>
-          <w:szCs w:val="36"/>
+          <w:color w:val="000000" w:themeColor="text1"/>
           <w:shd w:val="clear" w:color="auto" w:fill="FFFFFF"/>
         </w:rPr>
       </w:pPr>
+      <w:bookmarkStart w:id="4" w:name="_Список_литературы"/>
+      <w:bookmarkEnd w:id="4"/>
       <w:r>
         <w:rPr>
           <w:rFonts w:ascii="Times New Roman" w:hAnsi="Times New Roman" w:cs="Times New Roman"/>
           <w:b/>
           <w:bCs/>
-          <w:color w:val="333333"/>
-          <w:sz w:val="32"/>
-          <w:szCs w:val="36"/>
+          <w:color w:val="000000" w:themeColor="text1"/>
           <w:shd w:val="clear" w:color="auto" w:fill="FFFFFF"/>
         </w:rPr>
         <w:lastRenderedPageBreak/>
@@ -3855,7 +3884,7 @@
         </w:rPr>
         <w:t xml:space="preserve">: </w:t>
       </w:r>
-      <w:hyperlink r:id="rId13" w:history="1">
+      <w:hyperlink r:id="rId16" w:history="1">
         <w:r>
           <w:rPr>
             <w:rStyle w:val="a3"/>
@@ -3876,10 +3905,11 @@
         <w:spacing w:before="360" w:after="0" w:line="360" w:lineRule="auto"/>
         <w:jc w:val="both"/>
         <w:rPr>
-          <w:rStyle w:val="a3"/>
-          <w:rFonts w:ascii="Times New Roman" w:hAnsi="Times New Roman" w:cs="Times New Roman"/>
-          <w:sz w:val="28"/>
-          <w:szCs w:val="28"/>
+          <w:rFonts w:ascii="Times New Roman" w:hAnsi="Times New Roman" w:cs="Times New Roman"/>
+          <w:color w:val="0000FF"/>
+          <w:sz w:val="28"/>
+          <w:szCs w:val="28"/>
+          <w:u w:val="single"/>
         </w:rPr>
       </w:pPr>
       <w:r>
@@ -3907,7 +3937,7 @@
         </w:rPr>
         <w:t xml:space="preserve">: </w:t>
       </w:r>
-      <w:hyperlink r:id="rId14" w:history="1">
+      <w:hyperlink r:id="rId17" w:history="1">
         <w:r>
           <w:rPr>
             <w:rStyle w:val="a3"/>
@@ -3919,38 +3949,113 @@
         </w:r>
       </w:hyperlink>
     </w:p>
-    <w:p>
-      <w:pPr>
-        <w:spacing w:line="360" w:lineRule="auto"/>
-        <w:rPr>
-          <w:rFonts w:ascii="Times New Roman" w:hAnsi="Times New Roman" w:cs="Times New Roman"/>
-          <w:sz w:val="28"/>
-          <w:szCs w:val="28"/>
-        </w:rPr>
-      </w:pPr>
-    </w:p>
-    <w:p>
-      <w:pPr>
-        <w:spacing w:line="360" w:lineRule="auto"/>
-        <w:rPr>
-          <w:rFonts w:ascii="Times New Roman" w:hAnsi="Times New Roman" w:cs="Times New Roman"/>
-          <w:sz w:val="28"/>
-          <w:szCs w:val="28"/>
-        </w:rPr>
-      </w:pPr>
-    </w:p>
     <w:sectPr>
+      <w:footerReference w:type="default" r:id="rId18"/>
       <w:pgSz w:w="12240" w:h="15840"/>
       <w:pgMar w:top="1134" w:right="850" w:bottom="851" w:left="1701" w:header="720" w:footer="720" w:gutter="0"/>
       <w:cols w:space="720"/>
       <w:noEndnote/>
+      <w:titlePg/>
+      <w:docGrid w:linePitch="299"/>
     </w:sectPr>
   </w:body>
 </w:document>
 </file>
 
+<file path=word/endnotes.xml><?xml version="1.0" encoding="utf-8"?>
+<w:endnotes xmlns:wpc="http://schemas.microsoft.com/office/word/2010/wordprocessingCanvas" xmlns:cx="http://schemas.microsoft.com/office/drawing/2014/chartex" xmlns:cx1="http://schemas.microsoft.com/office/drawing/2015/9/8/chartex" xmlns:cx2="http://schemas.microsoft.com/office/drawing/2015/10/21/chartex" xmlns:cx3="http://schemas.microsoft.com/office/drawing/2016/5/9/chartex" xmlns:cx4="http://schemas.microsoft.com/office/drawing/2016/5/10/chartex" xmlns:cx5="http://schemas.microsoft.com/office/drawing/2016/5/11/chartex" xmlns:cx6="http://schemas.microsoft.com/office/drawing/2016/5/12/chartex" xmlns:cx7="http://schemas.microsoft.com/office/drawing/2016/5/13/chartex" xmlns:cx8="http://schemas.microsoft.com/office/drawing/2016/5/14/chartex" xmlns:mc="http://schemas.openxmlformats.org/markup-compatibility/2006" xmlns:aink="http://schemas.microsoft.com/office/drawing/2016/ink" xmlns:am3d="http://schemas.microsoft.com/office/drawing/2017/model3d" xmlns:o="urn:schemas-microsoft-com:office:office" xmlns:r="http://schemas.openxmlformats.org/officeDocument/2006/relationships" xmlns:m="http://schemas.openxmlformats.org/officeDocument/2006/math" xmlns:v="urn:schemas-microsoft-com:vml" xmlns:wp14="http://schemas.microsoft.com/office/word/2010/wordprocessingDrawing" xmlns:wp="http://schemas.openxmlformats.org/drawingml/2006/wordprocessingDrawing" xmlns:w10="urn:schemas-microsoft-com:office:word" xmlns:w="http://schemas.openxmlformats.org/wordprocessingml/2006/main" xmlns:w14="http://schemas.microsoft.com/office/word/2010/wordml" xmlns:w15="http://schemas.microsoft.com/office/word/2012/wordml" xmlns:w16cex="http://schemas.microsoft.com/office/word/2018/wordml/cex" xmlns:w16cid="http://schemas.microsoft.com/office/word/2016/wordml/cid" xmlns:w16="http://schemas.microsoft.com/office/word/2018/wordml" xmlns:w16se="http://schemas.microsoft.com/office/word/2015/wordml/symex" xmlns:wpg="http://schemas.microsoft.com/office/word/2010/wordprocessingGroup" xmlns:wpi="http://schemas.microsoft.com/office/word/2010/wordprocessingInk" xmlns:wne="http://schemas.microsoft.com/office/word/2006/wordml" xmlns:wps="http://schemas.microsoft.com/office/word/2010/wordprocessingShape" mc:Ignorable="w14 w15 w16se w16cid w16 w16cex wp14">
+  <w:endnote w:type="separator" w:id="-1">
+    <w:p>
+      <w:pPr>
+        <w:spacing w:after="0" w:line="240" w:lineRule="auto"/>
+      </w:pPr>
+      <w:r>
+        <w:separator/>
+      </w:r>
+    </w:p>
+  </w:endnote>
+  <w:endnote w:type="continuationSeparator" w:id="0">
+    <w:p>
+      <w:pPr>
+        <w:spacing w:after="0" w:line="240" w:lineRule="auto"/>
+      </w:pPr>
+      <w:r>
+        <w:continuationSeparator/>
+      </w:r>
+    </w:p>
+  </w:endnote>
+</w:endnotes>
+</file>
+
+<file path=word/footer1.xml><?xml version="1.0" encoding="utf-8"?>
+<w:ftr xmlns:wpc="http://schemas.microsoft.com/office/word/2010/wordprocessingCanvas" xmlns:cx="http://schemas.microsoft.com/office/drawing/2014/chartex" xmlns:cx1="http://schemas.microsoft.com/office/drawing/2015/9/8/chartex" xmlns:cx2="http://schemas.microsoft.com/office/drawing/2015/10/21/chartex" xmlns:cx3="http://schemas.microsoft.com/office/drawing/2016/5/9/chartex" xmlns:cx4="http://schemas.microsoft.com/office/drawing/2016/5/10/chartex" xmlns:cx5="http://schemas.microsoft.com/office/drawing/2016/5/11/chartex" xmlns:cx6="http://schemas.microsoft.com/office/drawing/2016/5/12/chartex" xmlns:cx7="http://schemas.microsoft.com/office/drawing/2016/5/13/chartex" xmlns:cx8="http://schemas.microsoft.com/office/drawing/2016/5/14/chartex" xmlns:mc="http://schemas.openxmlformats.org/markup-compatibility/2006" xmlns:aink="http://schemas.microsoft.com/office/drawing/2016/ink" xmlns:am3d="http://schemas.microsoft.com/office/drawing/2017/model3d" xmlns:o="urn:schemas-microsoft-com:office:office" xmlns:r="http://schemas.openxmlformats.org/officeDocument/2006/relationships" xmlns:m="http://schemas.openxmlformats.org/officeDocument/2006/math" xmlns:v="urn:schemas-microsoft-com:vml" xmlns:wp14="http://schemas.microsoft.com/office/word/2010/wordprocessingDrawing" xmlns:wp="http://schemas.openxmlformats.org/drawingml/2006/wordprocessingDrawing" xmlns:w10="urn:schemas-microsoft-com:office:word" xmlns:w="http://schemas.openxmlformats.org/wordprocessingml/2006/main" xmlns:w14="http://schemas.microsoft.com/office/word/2010/wordml" xmlns:w15="http://schemas.microsoft.com/office/word/2012/wordml" xmlns:w16cex="http://schemas.microsoft.com/office/word/2018/wordml/cex" xmlns:w16cid="http://schemas.microsoft.com/office/word/2016/wordml/cid" xmlns:w16="http://schemas.microsoft.com/office/word/2018/wordml" xmlns:w16se="http://schemas.microsoft.com/office/word/2015/wordml/symex" xmlns:wpg="http://schemas.microsoft.com/office/word/2010/wordprocessingGroup" xmlns:wpi="http://schemas.microsoft.com/office/word/2010/wordprocessingInk" xmlns:wne="http://schemas.microsoft.com/office/word/2006/wordml" xmlns:wps="http://schemas.microsoft.com/office/word/2010/wordprocessingShape" mc:Ignorable="w14 w15 w16se w16cid w16 w16cex wp14">
+  <w:sdt>
+    <w:sdtPr>
+      <w:id w:val="1152634617"/>
+      <w:docPartObj>
+        <w:docPartGallery w:val="Page Numbers (Bottom of Page)"/>
+        <w:docPartUnique/>
+      </w:docPartObj>
+    </w:sdtPr>
+    <w:sdtContent>
+      <w:p>
+        <w:pPr>
+          <w:pStyle w:val="ac"/>
+          <w:jc w:val="right"/>
+        </w:pPr>
+        <w:r>
+          <w:fldChar w:fldCharType="begin"/>
+        </w:r>
+        <w:r>
+          <w:instrText>PAGE   \* MERGEFORMAT</w:instrText>
+        </w:r>
+        <w:r>
+          <w:fldChar w:fldCharType="separate"/>
+        </w:r>
+        <w:r>
+          <w:t>2</w:t>
+        </w:r>
+        <w:r>
+          <w:fldChar w:fldCharType="end"/>
+        </w:r>
+      </w:p>
+    </w:sdtContent>
+  </w:sdt>
+  <w:p>
+    <w:pPr>
+      <w:pStyle w:val="ac"/>
+    </w:pPr>
+  </w:p>
+</w:ftr>
+</file>
+
+<file path=word/footnotes.xml><?xml version="1.0" encoding="utf-8"?>
+<w:footnotes xmlns:wpc="http://schemas.microsoft.com/office/word/2010/wordprocessingCanvas" xmlns:cx="http://schemas.microsoft.com/office/drawing/2014/chartex" xmlns:cx1="http://schemas.microsoft.com/office/drawing/2015/9/8/chartex" xmlns:cx2="http://schemas.microsoft.com/office/drawing/2015/10/21/chartex" xmlns:cx3="http://schemas.microsoft.com/office/drawing/2016/5/9/chartex" xmlns:cx4="http://schemas.microsoft.com/office/drawing/2016/5/10/chartex" xmlns:cx5="http://schemas.microsoft.com/office/drawing/2016/5/11/chartex" xmlns:cx6="http://schemas.microsoft.com/office/drawing/2016/5/12/chartex" xmlns:cx7="http://schemas.microsoft.com/office/drawing/2016/5/13/chartex" xmlns:cx8="http://schemas.microsoft.com/office/drawing/2016/5/14/chartex" xmlns:mc="http://schemas.openxmlformats.org/markup-compatibility/2006" xmlns:aink="http://schemas.microsoft.com/office/drawing/2016/ink" xmlns:am3d="http://schemas.microsoft.com/office/drawing/2017/model3d" xmlns:o="urn:schemas-microsoft-com:office:office" xmlns:r="http://schemas.openxmlformats.org/officeDocument/2006/relationships" xmlns:m="http://schemas.openxmlformats.org/officeDocument/2006/math" xmlns:v="urn:schemas-microsoft-com:vml" xmlns:wp14="http://schemas.microsoft.com/office/word/2010/wordprocessingDrawing" xmlns:wp="http://schemas.openxmlformats.org/drawingml/2006/wordprocessingDrawing" xmlns:w10="urn:schemas-microsoft-com:office:word" xmlns:w="http://schemas.openxmlformats.org/wordprocessingml/2006/main" xmlns:w14="http://schemas.microsoft.com/office/word/2010/wordml" xmlns:w15="http://schemas.microsoft.com/office/word/2012/wordml" xmlns:w16cex="http://schemas.microsoft.com/office/word/2018/wordml/cex" xmlns:w16cid="http://schemas.microsoft.com/office/word/2016/wordml/cid" xmlns:w16="http://schemas.microsoft.com/office/word/2018/wordml" xmlns:w16se="http://schemas.microsoft.com/office/word/2015/wordml/symex" xmlns:wpg="http://schemas.microsoft.com/office/word/2010/wordprocessingGroup" xmlns:wpi="http://schemas.microsoft.com/office/word/2010/wordprocessingInk" xmlns:wne="http://schemas.microsoft.com/office/word/2006/wordml" xmlns:wps="http://schemas.microsoft.com/office/word/2010/wordprocessingShape" mc:Ignorable="w14 w15 w16se w16cid w16 w16cex wp14">
+  <w:footnote w:type="separator" w:id="-1">
+    <w:p>
+      <w:pPr>
+        <w:spacing w:after="0" w:line="240" w:lineRule="auto"/>
+      </w:pPr>
+      <w:r>
+        <w:separator/>
+      </w:r>
+    </w:p>
+  </w:footnote>
+  <w:footnote w:type="continuationSeparator" w:id="0">
+    <w:p>
+      <w:pPr>
+        <w:spacing w:after="0" w:line="240" w:lineRule="auto"/>
+      </w:pPr>
+      <w:r>
+        <w:continuationSeparator/>
+      </w:r>
+    </w:p>
+  </w:footnote>
+</w:footnotes>
+</file>
+
 <file path=word/numbering.xml><?xml version="1.0" encoding="utf-8"?>
-<w:numbering xmlns:wpc="http://schemas.microsoft.com/office/word/2010/wordprocessingCanvas" xmlns:cx="http://schemas.microsoft.com/office/drawing/2014/chartex" xmlns:cx1="http://schemas.microsoft.com/office/drawing/2015/9/8/chartex" xmlns:cx2="http://schemas.microsoft.com/office/drawing/2015/10/21/chartex" xmlns:cx3="http://schemas.microsoft.com/office/drawing/2016/5/9/chartex" xmlns:cx4="http://schemas.microsoft.com/office/drawing/2016/5/10/chartex" xmlns:cx5="http://schemas.microsoft.com/office/drawing/2016/5/11/chartex" xmlns:cx6="http://schemas.microsoft.com/office/drawing/2016/5/12/chartex" xmlns:cx7="http://schemas.microsoft.com/office/drawing/2016/5/13/chartex" xmlns:cx8="http://schemas.microsoft.com/office/drawing/2016/5/14/chartex" xmlns:mc="http://schemas.openxmlformats.org/markup-compatibility/2006" xmlns:aink="http://schemas.microsoft.com/office/drawing/2016/ink" xmlns:am3d="http://schemas.microsoft.com/office/drawing/2017/model3d" xmlns:o="urn:schemas-microsoft-com:office:office" xmlns:oel="http://schemas.microsoft.com/office/2019/extlst" xmlns:r="http://schemas.openxmlformats.org/officeDocument/2006/relationships" xmlns:m="http://schemas.openxmlformats.org/officeDocument/2006/math" xmlns:v="urn:schemas-microsoft-com:vml" xmlns:wp14="http://schemas.microsoft.com/office/word/2010/wordprocessingDrawing" xmlns:wp="http://schemas.openxmlformats.org/drawingml/2006/wordprocessingDrawing" xmlns:w10="urn:schemas-microsoft-com:office:word" xmlns:w="http://schemas.openxmlformats.org/wordprocessingml/2006/main" xmlns:w14="http://schemas.microsoft.com/office/word/2010/wordml" xmlns:w15="http://schemas.microsoft.com/office/word/2012/wordml" xmlns:w16cex="http://schemas.microsoft.com/office/word/2018/wordml/cex" xmlns:w16cid="http://schemas.microsoft.com/office/word/2016/wordml/cid" xmlns:w16="http://schemas.microsoft.com/office/word/2018/wordml" xmlns:w16sdtdh="http://schemas.microsoft.com/office/word/2020/wordml/sdtdatahash" xmlns:w16se="http://schemas.microsoft.com/office/word/2015/wordml/symex" xmlns:wpg="http://schemas.microsoft.com/office/word/2010/wordprocessingGroup" xmlns:wpi="http://schemas.microsoft.com/office/word/2010/wordprocessingInk" xmlns:wne="http://schemas.microsoft.com/office/word/2006/wordml" xmlns:wps="http://schemas.microsoft.com/office/word/2010/wordprocessingShape" mc:Ignorable="w14 w15 w16se w16cid w16 w16cex w16sdtdh wp14">
+<w:numbering xmlns:wpc="http://schemas.microsoft.com/office/word/2010/wordprocessingCanvas" xmlns:cx="http://schemas.microsoft.com/office/drawing/2014/chartex" xmlns:cx1="http://schemas.microsoft.com/office/drawing/2015/9/8/chartex" xmlns:cx2="http://schemas.microsoft.com/office/drawing/2015/10/21/chartex" xmlns:cx3="http://schemas.microsoft.com/office/drawing/2016/5/9/chartex" xmlns:cx4="http://schemas.microsoft.com/office/drawing/2016/5/10/chartex" xmlns:cx5="http://schemas.microsoft.com/office/drawing/2016/5/11/chartex" xmlns:cx6="http://schemas.microsoft.com/office/drawing/2016/5/12/chartex" xmlns:cx7="http://schemas.microsoft.com/office/drawing/2016/5/13/chartex" xmlns:cx8="http://schemas.microsoft.com/office/drawing/2016/5/14/chartex" xmlns:mc="http://schemas.openxmlformats.org/markup-compatibility/2006" xmlns:aink="http://schemas.microsoft.com/office/drawing/2016/ink" xmlns:am3d="http://schemas.microsoft.com/office/drawing/2017/model3d" xmlns:o="urn:schemas-microsoft-com:office:office" xmlns:r="http://schemas.openxmlformats.org/officeDocument/2006/relationships" xmlns:m="http://schemas.openxmlformats.org/officeDocument/2006/math" xmlns:v="urn:schemas-microsoft-com:vml" xmlns:wp14="http://schemas.microsoft.com/office/word/2010/wordprocessingDrawing" xmlns:wp="http://schemas.openxmlformats.org/drawingml/2006/wordprocessingDrawing" xmlns:w10="urn:schemas-microsoft-com:office:word" xmlns:w="http://schemas.openxmlformats.org/wordprocessingml/2006/main" xmlns:w14="http://schemas.microsoft.com/office/word/2010/wordml" xmlns:w15="http://schemas.microsoft.com/office/word/2012/wordml" xmlns:w16cex="http://schemas.microsoft.com/office/word/2018/wordml/cex" xmlns:w16cid="http://schemas.microsoft.com/office/word/2016/wordml/cid" xmlns:w16="http://schemas.microsoft.com/office/word/2018/wordml" xmlns:w16se="http://schemas.microsoft.com/office/word/2015/wordml/symex" xmlns:wpg="http://schemas.microsoft.com/office/word/2010/wordprocessingGroup" xmlns:wpi="http://schemas.microsoft.com/office/word/2010/wordprocessingInk" xmlns:wne="http://schemas.microsoft.com/office/word/2006/wordml" xmlns:wps="http://schemas.microsoft.com/office/word/2010/wordprocessingShape" mc:Ignorable="w14 w15 w16se w16cid w16 w16cex wp14">
   <w:abstractNum w:abstractNumId="0" w15:restartNumberingAfterBreak="0">
     <w:nsid w:val="0B295CF7"/>
     <w:multiLevelType w:val="hybridMultilevel"/>
@@ -4857,6 +4962,92 @@
     </w:lvl>
   </w:abstractNum>
   <w:abstractNum w:abstractNumId="10" w15:restartNumberingAfterBreak="0">
+    <w:nsid w:val="75B0379E"/>
+    <w:multiLevelType w:val="hybridMultilevel"/>
+    <w:tmpl w:val="9D30C1A2"/>
+    <w:lvl w:ilvl="0" w:tplc="0419000F">
+      <w:start w:val="1"/>
+      <w:numFmt w:val="decimal"/>
+      <w:lvlText w:val="%1."/>
+      <w:lvlJc w:val="left"/>
+      <w:pPr>
+        <w:ind w:left="720" w:hanging="360"/>
+      </w:pPr>
+    </w:lvl>
+    <w:lvl w:ilvl="1" w:tplc="04190019" w:tentative="1">
+      <w:start w:val="1"/>
+      <w:numFmt w:val="lowerLetter"/>
+      <w:lvlText w:val="%2."/>
+      <w:lvlJc w:val="left"/>
+      <w:pPr>
+        <w:ind w:left="1440" w:hanging="360"/>
+      </w:pPr>
+    </w:lvl>
+    <w:lvl w:ilvl="2" w:tplc="0419001B" w:tentative="1">
+      <w:start w:val="1"/>
+      <w:numFmt w:val="lowerRoman"/>
+      <w:lvlText w:val="%3."/>
+      <w:lvlJc w:val="right"/>
+      <w:pPr>
+        <w:ind w:left="2160" w:hanging="180"/>
+      </w:pPr>
+    </w:lvl>
+    <w:lvl w:ilvl="3" w:tplc="0419000F" w:tentative="1">
+      <w:start w:val="1"/>
+      <w:numFmt w:val="decimal"/>
+      <w:lvlText w:val="%4."/>
+      <w:lvlJc w:val="left"/>
+      <w:pPr>
+        <w:ind w:left="2880" w:hanging="360"/>
+      </w:pPr>
+    </w:lvl>
+    <w:lvl w:ilvl="4" w:tplc="04190019" w:tentative="1">
+      <w:start w:val="1"/>
+      <w:numFmt w:val="lowerLetter"/>
+      <w:lvlText w:val="%5."/>
+      <w:lvlJc w:val="left"/>
+      <w:pPr>
+        <w:ind w:left="3600" w:hanging="360"/>
+      </w:pPr>
+    </w:lvl>
+    <w:lvl w:ilvl="5" w:tplc="0419001B" w:tentative="1">
+      <w:start w:val="1"/>
+      <w:numFmt w:val="lowerRoman"/>
+      <w:lvlText w:val="%6."/>
+      <w:lvlJc w:val="right"/>
+      <w:pPr>
+        <w:ind w:left="4320" w:hanging="180"/>
+      </w:pPr>
+    </w:lvl>
+    <w:lvl w:ilvl="6" w:tplc="0419000F" w:tentative="1">
+      <w:start w:val="1"/>
+      <w:numFmt w:val="decimal"/>
+      <w:lvlText w:val="%7."/>
+      <w:lvlJc w:val="left"/>
+      <w:pPr>
+        <w:ind w:left="5040" w:hanging="360"/>
+      </w:pPr>
+    </w:lvl>
+    <w:lvl w:ilvl="7" w:tplc="04190019" w:tentative="1">
+      <w:start w:val="1"/>
+      <w:numFmt w:val="lowerLetter"/>
+      <w:lvlText w:val="%8."/>
+      <w:lvlJc w:val="left"/>
+      <w:pPr>
+        <w:ind w:left="5760" w:hanging="360"/>
+      </w:pPr>
+    </w:lvl>
+    <w:lvl w:ilvl="8" w:tplc="0419001B" w:tentative="1">
+      <w:start w:val="1"/>
+      <w:numFmt w:val="lowerRoman"/>
+      <w:lvlText w:val="%9."/>
+      <w:lvlJc w:val="right"/>
+      <w:pPr>
+        <w:ind w:left="6480" w:hanging="180"/>
+      </w:pPr>
+    </w:lvl>
+  </w:abstractNum>
+  <w:abstractNum w:abstractNumId="11" w15:restartNumberingAfterBreak="0">
     <w:nsid w:val="7EC11677"/>
     <w:multiLevelType w:val="multilevel"/>
     <w:tmpl w:val="F23A36B6"/>
@@ -4907,44 +5098,47 @@
       <w:lvlJc w:val="left"/>
     </w:lvl>
   </w:abstractNum>
-  <w:num w:numId="1" w16cid:durableId="1744450385">
-    <w:abstractNumId w:val="10"/>
+  <w:num w:numId="1">
+    <w:abstractNumId w:val="11"/>
   </w:num>
-  <w:num w:numId="2" w16cid:durableId="109057394">
+  <w:num w:numId="2">
     <w:abstractNumId w:val="6"/>
   </w:num>
-  <w:num w:numId="3" w16cid:durableId="2044791002">
+  <w:num w:numId="3">
     <w:abstractNumId w:val="2"/>
   </w:num>
-  <w:num w:numId="4" w16cid:durableId="1334186167">
+  <w:num w:numId="4">
     <w:abstractNumId w:val="3"/>
   </w:num>
-  <w:num w:numId="5" w16cid:durableId="402408899">
+  <w:num w:numId="5">
     <w:abstractNumId w:val="8"/>
   </w:num>
-  <w:num w:numId="6" w16cid:durableId="2126848729">
+  <w:num w:numId="6">
     <w:abstractNumId w:val="7"/>
   </w:num>
-  <w:num w:numId="7" w16cid:durableId="1819296064">
+  <w:num w:numId="7">
     <w:abstractNumId w:val="5"/>
   </w:num>
-  <w:num w:numId="8" w16cid:durableId="1770202333">
+  <w:num w:numId="8">
     <w:abstractNumId w:val="1"/>
   </w:num>
-  <w:num w:numId="9" w16cid:durableId="436869998">
+  <w:num w:numId="9">
     <w:abstractNumId w:val="9"/>
   </w:num>
-  <w:num w:numId="10" w16cid:durableId="937056797">
+  <w:num w:numId="10">
     <w:abstractNumId w:val="4"/>
   </w:num>
-  <w:num w:numId="11" w16cid:durableId="1565868358">
+  <w:num w:numId="11">
     <w:abstractNumId w:val="0"/>
+  </w:num>
+  <w:num w:numId="12">
+    <w:abstractNumId w:val="10"/>
   </w:num>
 </w:numbering>
 </file>
 
 <file path=word/styles.xml><?xml version="1.0" encoding="utf-8"?>
-<w:styles xmlns:mc="http://schemas.openxmlformats.org/markup-compatibility/2006" xmlns:r="http://schemas.openxmlformats.org/officeDocument/2006/relationships" xmlns:w="http://schemas.openxmlformats.org/wordprocessingml/2006/main" xmlns:w14="http://schemas.microsoft.com/office/word/2010/wordml" xmlns:w15="http://schemas.microsoft.com/office/word/2012/wordml" xmlns:w16cex="http://schemas.microsoft.com/office/word/2018/wordml/cex" xmlns:w16cid="http://schemas.microsoft.com/office/word/2016/wordml/cid" xmlns:w16="http://schemas.microsoft.com/office/word/2018/wordml" xmlns:w16sdtdh="http://schemas.microsoft.com/office/word/2020/wordml/sdtdatahash" xmlns:w16se="http://schemas.microsoft.com/office/word/2015/wordml/symex" mc:Ignorable="w14 w15 w16se w16cid w16 w16cex w16sdtdh">
+<w:styles xmlns:mc="http://schemas.openxmlformats.org/markup-compatibility/2006" xmlns:r="http://schemas.openxmlformats.org/officeDocument/2006/relationships" xmlns:w="http://schemas.openxmlformats.org/wordprocessingml/2006/main" xmlns:w14="http://schemas.microsoft.com/office/word/2010/wordml" xmlns:w15="http://schemas.microsoft.com/office/word/2012/wordml" xmlns:w16cex="http://schemas.microsoft.com/office/word/2018/wordml/cex" xmlns:w16cid="http://schemas.microsoft.com/office/word/2016/wordml/cid" xmlns:w16="http://schemas.microsoft.com/office/word/2018/wordml" xmlns:w16se="http://schemas.microsoft.com/office/word/2015/wordml/symex" mc:Ignorable="w14 w15 w16se w16cid w16 w16cex">
   <w:docDefaults>
     <w:rPrDefault>
       <w:rPr>
@@ -5529,6 +5723,50 @@
       <w:bCs/>
     </w:rPr>
   </w:style>
+  <w:style w:type="paragraph" w:styleId="aa">
+    <w:name w:val="header"/>
+    <w:basedOn w:val="a"/>
+    <w:link w:val="ab"/>
+    <w:uiPriority w:val="99"/>
+    <w:unhideWhenUsed/>
+    <w:rsid w:val="00EE5094"/>
+    <w:pPr>
+      <w:tabs>
+        <w:tab w:val="center" w:pos="4677"/>
+        <w:tab w:val="right" w:pos="9355"/>
+      </w:tabs>
+      <w:spacing w:after="0" w:line="240" w:lineRule="auto"/>
+    </w:pPr>
+  </w:style>
+  <w:style w:type="character" w:customStyle="1" w:styleId="ab">
+    <w:name w:val="Верхний колонтитул Знак"/>
+    <w:basedOn w:val="a0"/>
+    <w:link w:val="aa"/>
+    <w:uiPriority w:val="99"/>
+    <w:rsid w:val="00EE5094"/>
+  </w:style>
+  <w:style w:type="paragraph" w:styleId="ac">
+    <w:name w:val="footer"/>
+    <w:basedOn w:val="a"/>
+    <w:link w:val="ad"/>
+    <w:uiPriority w:val="99"/>
+    <w:unhideWhenUsed/>
+    <w:rsid w:val="00EE5094"/>
+    <w:pPr>
+      <w:tabs>
+        <w:tab w:val="center" w:pos="4677"/>
+        <w:tab w:val="right" w:pos="9355"/>
+      </w:tabs>
+      <w:spacing w:after="0" w:line="240" w:lineRule="auto"/>
+    </w:pPr>
+  </w:style>
+  <w:style w:type="character" w:customStyle="1" w:styleId="ad">
+    <w:name w:val="Нижний колонтитул Знак"/>
+    <w:basedOn w:val="a0"/>
+    <w:link w:val="ac"/>
+    <w:uiPriority w:val="99"/>
+    <w:rsid w:val="00EE5094"/>
+  </w:style>
 </w:styles>
 </file>
 
@@ -5825,4 +6063,16 @@
     </a:ext>
   </a:extLst>
 </a:theme>
+</file>
+
+<file path=customXml/item1.xml><?xml version="1.0" encoding="utf-8"?>
+<b:Sources xmlns:b="http://schemas.openxmlformats.org/officeDocument/2006/bibliography" xmlns="http://schemas.openxmlformats.org/officeDocument/2006/bibliography" SelectedStyle="\APASixthEditionOfficeOnline.xsl" StyleName="APA" Version="6"/>
+</file>
+
+<file path=customXml/itemProps1.xml><?xml version="1.0" encoding="utf-8"?>
+<ds:datastoreItem xmlns:ds="http://schemas.openxmlformats.org/officeDocument/2006/customXml" ds:itemID="{7EA10AED-5E38-47ED-8D54-42979EC34540}">
+  <ds:schemaRefs>
+    <ds:schemaRef ds:uri="http://schemas.openxmlformats.org/officeDocument/2006/bibliography"/>
+  </ds:schemaRefs>
+</ds:datastoreItem>
 </file>